--- a/Project Plan.docx
+++ b/Project Plan.docx
@@ -63,6 +63,11 @@
     <w:p>
       <w:pPr>
         <w:jc w:val="center"/>
+      </w:pPr>
+    </w:p>
+    <w:p>
+      <w:pPr>
+        <w:jc w:val="center"/>
         <w:rPr>
           <w:b/>
           <w:bCs/>
@@ -93,232 +98,494 @@
     </w:p>
     <w:p>
       <w:pPr>
-        <w:rPr>
-          <w:sz w:val="40"/>
-          <w:szCs w:val="40"/>
-        </w:rPr>
-      </w:pPr>
-      <w:r>
-        <w:rPr>
-          <w:sz w:val="40"/>
-          <w:szCs w:val="40"/>
-        </w:rPr>
-        <w:t xml:space="preserve">Title- Developing a Database Management system for a </w:t>
-      </w:r>
-      <w:r>
-        <w:rPr>
-          <w:sz w:val="40"/>
-          <w:szCs w:val="40"/>
-        </w:rPr>
-        <w:t xml:space="preserve">            </w:t>
-      </w:r>
-      <w:r>
-        <w:rPr>
-          <w:sz w:val="40"/>
-          <w:szCs w:val="40"/>
-        </w:rPr>
-        <w:t xml:space="preserve">coding website </w:t>
-      </w:r>
-      <w:r>
-        <w:rPr>
-          <w:sz w:val="40"/>
-          <w:szCs w:val="40"/>
-        </w:rPr>
-        <w:t>(CodeVerse)</w:t>
-      </w:r>
-    </w:p>
-    <w:p>
-      <w:pPr>
-        <w:rPr>
-          <w:sz w:val="40"/>
-          <w:szCs w:val="40"/>
-        </w:rPr>
-      </w:pPr>
-    </w:p>
-    <w:p>
-      <w:pPr>
-        <w:rPr>
-          <w:sz w:val="40"/>
-          <w:szCs w:val="40"/>
-        </w:rPr>
-      </w:pPr>
-    </w:p>
-    <w:p>
-      <w:pPr>
-        <w:rPr>
-          <w:sz w:val="40"/>
-          <w:szCs w:val="40"/>
-        </w:rPr>
-      </w:pPr>
-      <w:r>
-        <w:rPr>
-          <w:sz w:val="40"/>
-          <w:szCs w:val="40"/>
-        </w:rPr>
-        <w:t>Team- Rahim Khan</w:t>
-      </w:r>
-      <w:r>
-        <w:rPr>
-          <w:sz w:val="40"/>
-          <w:szCs w:val="40"/>
-        </w:rPr>
-        <w:t xml:space="preserve"> </w:t>
-      </w:r>
-      <w:r>
-        <w:rPr>
-          <w:sz w:val="40"/>
-          <w:szCs w:val="40"/>
-        </w:rPr>
-        <w:t>(222123040), Ankit Rajput</w:t>
-      </w:r>
-      <w:r>
-        <w:rPr>
-          <w:sz w:val="40"/>
-          <w:szCs w:val="40"/>
-        </w:rPr>
-        <w:t xml:space="preserve"> </w:t>
-      </w:r>
-      <w:r>
-        <w:rPr>
-          <w:sz w:val="40"/>
-          <w:szCs w:val="40"/>
-        </w:rPr>
-        <w:t>(222123012),</w:t>
-      </w:r>
-      <w:r>
-        <w:rPr>
-          <w:sz w:val="40"/>
-          <w:szCs w:val="40"/>
-        </w:rPr>
-        <w:t xml:space="preserve"> </w:t>
-      </w:r>
-      <w:r>
-        <w:rPr>
-          <w:sz w:val="40"/>
-          <w:szCs w:val="40"/>
-        </w:rPr>
-        <w:t>Himanshu Agarwal</w:t>
-      </w:r>
-    </w:p>
-    <w:p>
-      <w:pPr>
-        <w:rPr>
-          <w:sz w:val="40"/>
-          <w:szCs w:val="40"/>
-        </w:rPr>
-      </w:pPr>
-      <w:r>
-        <w:rPr>
-          <w:sz w:val="40"/>
-          <w:szCs w:val="40"/>
-        </w:rPr>
-        <w:br w:type="page"/>
-      </w:r>
-    </w:p>
-    <w:p>
-      <w:pPr>
-        <w:rPr>
-          <w:sz w:val="36"/>
-          <w:szCs w:val="36"/>
-        </w:rPr>
-      </w:pPr>
-      <w:r>
+        <w:jc w:val="center"/>
         <w:rPr>
           <w:b/>
           <w:bCs/>
           <w:sz w:val="40"/>
           <w:szCs w:val="40"/>
         </w:rPr>
-        <w:lastRenderedPageBreak/>
-        <w:t>Idea</w:t>
-      </w:r>
-      <w:r>
+      </w:pPr>
+    </w:p>
+    <w:p>
+      <w:pPr>
         <w:rPr>
           <w:sz w:val="40"/>
           <w:szCs w:val="40"/>
         </w:rPr>
-        <w:t>-</w:t>
-      </w:r>
-      <w:r>
-        <w:rPr>
-          <w:sz w:val="36"/>
-          <w:szCs w:val="36"/>
-        </w:rPr>
-        <w:t>CodeVerse</w:t>
-      </w:r>
-      <w:r>
-        <w:rPr>
-          <w:sz w:val="36"/>
-          <w:szCs w:val="36"/>
-        </w:rPr>
-        <w:t xml:space="preserve"> is a visionary coding website concept that empowers programmers to write, compile, and execute code in various programming languages, all within a unified online environment</w:t>
-      </w:r>
-      <w:r>
-        <w:rPr>
-          <w:sz w:val="36"/>
-          <w:szCs w:val="36"/>
-        </w:rPr>
-        <w:t xml:space="preserve">. </w:t>
-      </w:r>
-      <w:r>
-        <w:rPr>
-          <w:sz w:val="36"/>
-          <w:szCs w:val="36"/>
-        </w:rPr>
-        <w:t>By providing a versatile platform capable of running code in languages like Python, Java, C++, and more, Co</w:t>
-      </w:r>
-      <w:r>
-        <w:rPr>
-          <w:sz w:val="36"/>
-          <w:szCs w:val="36"/>
-        </w:rPr>
-        <w:t>deVerse</w:t>
-      </w:r>
-      <w:r>
-        <w:rPr>
-          <w:sz w:val="36"/>
-          <w:szCs w:val="36"/>
-        </w:rPr>
-        <w:t xml:space="preserve"> breaks down language barriers, fostering collaboration and learning across the coding community</w:t>
-      </w:r>
-      <w:r>
-        <w:rPr>
-          <w:sz w:val="36"/>
-          <w:szCs w:val="36"/>
-        </w:rPr>
-        <w:t xml:space="preserve">. </w:t>
-      </w:r>
-      <w:r>
-        <w:rPr>
-          <w:sz w:val="36"/>
-          <w:szCs w:val="36"/>
-        </w:rPr>
-        <w:t>Users will enjoy the convenience of real-time code execution, immediate feedback, and the ability to compare outputs across languages, enhancing their problem-solving skills and language proficiency.</w:t>
-      </w:r>
-    </w:p>
-    <w:p>
-      <w:pPr>
+      </w:pPr>
+      <w:r>
+        <w:rPr>
+          <w:b/>
+          <w:bCs/>
+          <w:sz w:val="48"/>
+          <w:szCs w:val="48"/>
+          <w:u w:val="single"/>
+        </w:rPr>
+        <w:t>Title</w:t>
+      </w:r>
+      <w:r>
         <w:rPr>
           <w:sz w:val="40"/>
           <w:szCs w:val="40"/>
         </w:rPr>
-      </w:pPr>
-    </w:p>
-    <w:p>
-      <w:pPr>
+        <w:t xml:space="preserve"> </w:t>
+      </w:r>
+      <w:r>
         <w:rPr>
           <w:sz w:val="40"/>
           <w:szCs w:val="40"/>
         </w:rPr>
+        <w:t xml:space="preserve">- Developing a Database Management system for </w:t>
+      </w:r>
+      <w:r>
+        <w:rPr>
+          <w:sz w:val="40"/>
+          <w:szCs w:val="40"/>
+        </w:rPr>
+        <w:t xml:space="preserve">a </w:t>
+      </w:r>
+      <w:r>
+        <w:rPr>
+          <w:sz w:val="40"/>
+          <w:szCs w:val="40"/>
+        </w:rPr>
+        <w:t xml:space="preserve">coding website </w:t>
+      </w:r>
+      <w:r>
+        <w:rPr>
+          <w:sz w:val="40"/>
+          <w:szCs w:val="40"/>
+        </w:rPr>
+        <w:t>(</w:t>
+      </w:r>
+      <w:proofErr w:type="spellStart"/>
+      <w:r>
+        <w:rPr>
+          <w:sz w:val="40"/>
+          <w:szCs w:val="40"/>
+        </w:rPr>
+        <w:t>CodeVerse</w:t>
+      </w:r>
+      <w:proofErr w:type="spellEnd"/>
+      <w:r>
+        <w:rPr>
+          <w:sz w:val="40"/>
+          <w:szCs w:val="40"/>
+        </w:rPr>
+        <w:t>)</w:t>
+      </w:r>
+    </w:p>
+    <w:p>
+      <w:pPr>
+        <w:rPr>
+          <w:sz w:val="40"/>
+          <w:szCs w:val="40"/>
+        </w:rPr>
+      </w:pPr>
+    </w:p>
+    <w:p>
+      <w:pPr>
+        <w:rPr>
+          <w:sz w:val="40"/>
+          <w:szCs w:val="40"/>
+        </w:rPr>
+      </w:pPr>
+    </w:p>
+    <w:p>
+      <w:pPr>
+        <w:rPr>
+          <w:sz w:val="40"/>
+          <w:szCs w:val="40"/>
+        </w:rPr>
       </w:pPr>
       <w:r>
         <w:rPr>
           <w:b/>
           <w:bCs/>
+          <w:sz w:val="52"/>
+          <w:szCs w:val="52"/>
+          <w:u w:val="single"/>
+        </w:rPr>
+        <w:t>Team</w:t>
+      </w:r>
+      <w:r>
+        <w:rPr>
           <w:sz w:val="40"/>
           <w:szCs w:val="40"/>
         </w:rPr>
-        <w:t>Features-</w:t>
+        <w:t xml:space="preserve"> </w:t>
+      </w:r>
+    </w:p>
+    <w:p>
+      <w:pPr>
+        <w:rPr>
+          <w:sz w:val="40"/>
+          <w:szCs w:val="40"/>
+        </w:rPr>
+      </w:pPr>
+    </w:p>
+    <w:tbl>
+      <w:tblPr>
+        <w:tblStyle w:val="TableGrid"/>
+        <w:tblW w:w="0" w:type="auto"/>
+        <w:tblLook w:val="04A0" w:firstRow="1" w:lastRow="0" w:firstColumn="1" w:lastColumn="0" w:noHBand="0" w:noVBand="1"/>
+      </w:tblPr>
+      <w:tblGrid>
+        <w:gridCol w:w="4508"/>
+        <w:gridCol w:w="4508"/>
+      </w:tblGrid>
+      <w:tr>
+        <w:trPr>
+          <w:trHeight w:val="671"/>
+        </w:trPr>
+        <w:tc>
+          <w:tcPr>
+            <w:tcW w:w="4508" w:type="dxa"/>
+          </w:tcPr>
+          <w:p>
+            <w:pPr>
+              <w:rPr>
+                <w:sz w:val="40"/>
+                <w:szCs w:val="40"/>
+              </w:rPr>
+            </w:pPr>
+            <w:r>
+              <w:rPr>
+                <w:sz w:val="40"/>
+                <w:szCs w:val="40"/>
+              </w:rPr>
+              <w:t xml:space="preserve">Name </w:t>
+            </w:r>
+          </w:p>
+        </w:tc>
+        <w:tc>
+          <w:tcPr>
+            <w:tcW w:w="4508" w:type="dxa"/>
+          </w:tcPr>
+          <w:p>
+            <w:pPr>
+              <w:rPr>
+                <w:sz w:val="40"/>
+                <w:szCs w:val="40"/>
+              </w:rPr>
+            </w:pPr>
+            <w:r>
+              <w:rPr>
+                <w:sz w:val="40"/>
+                <w:szCs w:val="40"/>
+              </w:rPr>
+              <w:t>Roll No.</w:t>
+            </w:r>
+          </w:p>
+        </w:tc>
+      </w:tr>
+      <w:tr>
+        <w:tc>
+          <w:tcPr>
+            <w:tcW w:w="4508" w:type="dxa"/>
+          </w:tcPr>
+          <w:p>
+            <w:pPr>
+              <w:rPr>
+                <w:sz w:val="40"/>
+                <w:szCs w:val="40"/>
+              </w:rPr>
+            </w:pPr>
+            <w:r>
+              <w:rPr>
+                <w:sz w:val="40"/>
+                <w:szCs w:val="40"/>
+              </w:rPr>
+              <w:t xml:space="preserve">Rahim Khan </w:t>
+            </w:r>
+          </w:p>
+        </w:tc>
+        <w:tc>
+          <w:tcPr>
+            <w:tcW w:w="4508" w:type="dxa"/>
+          </w:tcPr>
+          <w:p>
+            <w:pPr>
+              <w:rPr>
+                <w:sz w:val="40"/>
+                <w:szCs w:val="40"/>
+              </w:rPr>
+            </w:pPr>
+            <w:r>
+              <w:rPr>
+                <w:sz w:val="40"/>
+                <w:szCs w:val="40"/>
+              </w:rPr>
+              <w:t>222123040</w:t>
+            </w:r>
+          </w:p>
+        </w:tc>
+      </w:tr>
+      <w:tr>
+        <w:tc>
+          <w:tcPr>
+            <w:tcW w:w="4508" w:type="dxa"/>
+          </w:tcPr>
+          <w:p>
+            <w:pPr>
+              <w:rPr>
+                <w:sz w:val="40"/>
+                <w:szCs w:val="40"/>
+              </w:rPr>
+            </w:pPr>
+            <w:r>
+              <w:rPr>
+                <w:sz w:val="40"/>
+                <w:szCs w:val="40"/>
+              </w:rPr>
+              <w:t>Ankit Rajput</w:t>
+            </w:r>
+          </w:p>
+        </w:tc>
+        <w:tc>
+          <w:tcPr>
+            <w:tcW w:w="4508" w:type="dxa"/>
+          </w:tcPr>
+          <w:p>
+            <w:pPr>
+              <w:rPr>
+                <w:sz w:val="40"/>
+                <w:szCs w:val="40"/>
+              </w:rPr>
+            </w:pPr>
+            <w:r>
+              <w:rPr>
+                <w:sz w:val="40"/>
+                <w:szCs w:val="40"/>
+              </w:rPr>
+              <w:t>222123012</w:t>
+            </w:r>
+          </w:p>
+        </w:tc>
+      </w:tr>
+      <w:tr>
+        <w:tc>
+          <w:tcPr>
+            <w:tcW w:w="4508" w:type="dxa"/>
+          </w:tcPr>
+          <w:p>
+            <w:pPr>
+              <w:rPr>
+                <w:sz w:val="40"/>
+                <w:szCs w:val="40"/>
+              </w:rPr>
+            </w:pPr>
+            <w:r>
+              <w:rPr>
+                <w:sz w:val="40"/>
+                <w:szCs w:val="40"/>
+              </w:rPr>
+              <w:t>Himanshu Agarwal</w:t>
+            </w:r>
+          </w:p>
+        </w:tc>
+        <w:tc>
+          <w:tcPr>
+            <w:tcW w:w="4508" w:type="dxa"/>
+          </w:tcPr>
+          <w:p>
+            <w:pPr>
+              <w:rPr>
+                <w:sz w:val="40"/>
+                <w:szCs w:val="40"/>
+              </w:rPr>
+            </w:pPr>
+            <w:r>
+              <w:rPr>
+                <w:sz w:val="40"/>
+                <w:szCs w:val="40"/>
+              </w:rPr>
+              <w:t>222123025</w:t>
+            </w:r>
+          </w:p>
+        </w:tc>
+      </w:tr>
+    </w:tbl>
+    <w:p>
+      <w:pPr>
+        <w:rPr>
+          <w:sz w:val="40"/>
+          <w:szCs w:val="40"/>
+        </w:rPr>
+      </w:pPr>
+    </w:p>
+    <w:p>
+      <w:pPr>
+        <w:rPr>
+          <w:sz w:val="40"/>
+          <w:szCs w:val="40"/>
+        </w:rPr>
+      </w:pPr>
+    </w:p>
+    <w:p>
+      <w:pPr>
+        <w:jc w:val="center"/>
+        <w:rPr>
+          <w:b/>
+          <w:bCs/>
+          <w:sz w:val="64"/>
+          <w:szCs w:val="64"/>
+          <w:u w:val="single"/>
+        </w:rPr>
+      </w:pPr>
+      <w:r>
+        <w:rPr>
+          <w:b/>
+          <w:bCs/>
+          <w:sz w:val="64"/>
+          <w:szCs w:val="64"/>
+          <w:u w:val="single"/>
+        </w:rPr>
+        <w:lastRenderedPageBreak/>
+        <w:t>INTRODUCTION</w:t>
+      </w:r>
+    </w:p>
+    <w:p>
+      <w:pPr>
+        <w:rPr>
+          <w:sz w:val="40"/>
+          <w:szCs w:val="40"/>
+          <w:u w:val="single"/>
+        </w:rPr>
+      </w:pPr>
+      <w:r>
+        <w:rPr>
+          <w:b/>
+          <w:bCs/>
+          <w:sz w:val="48"/>
+          <w:szCs w:val="48"/>
+          <w:u w:val="single"/>
+        </w:rPr>
+        <w:t>Idea</w:t>
+      </w:r>
+      <w:r>
+        <w:rPr>
+          <w:b/>
+          <w:bCs/>
+          <w:sz w:val="48"/>
+          <w:szCs w:val="48"/>
+          <w:u w:val="single"/>
+        </w:rPr>
+        <w:t xml:space="preserve"> </w:t>
+      </w:r>
+      <w:r>
+        <w:rPr>
+          <w:sz w:val="48"/>
+          <w:szCs w:val="48"/>
+          <w:u w:val="single"/>
+        </w:rPr>
+        <w:t xml:space="preserve"> </w:t>
+      </w:r>
+    </w:p>
+    <w:p>
+      <w:pPr>
+        <w:rPr>
+          <w:sz w:val="32"/>
+          <w:szCs w:val="32"/>
+        </w:rPr>
+      </w:pPr>
+      <w:proofErr w:type="spellStart"/>
+      <w:r>
+        <w:rPr>
+          <w:sz w:val="32"/>
+          <w:szCs w:val="32"/>
+        </w:rPr>
+        <w:t>CodeVerse</w:t>
+      </w:r>
+      <w:proofErr w:type="spellEnd"/>
+      <w:r>
+        <w:rPr>
+          <w:sz w:val="32"/>
+          <w:szCs w:val="32"/>
+        </w:rPr>
+        <w:t xml:space="preserve"> is a visionary coding website concept that empowers programmers to write, compile, and execute code in various programming languages, all within a unified online environment</w:t>
+      </w:r>
+      <w:r>
+        <w:rPr>
+          <w:sz w:val="32"/>
+          <w:szCs w:val="32"/>
+        </w:rPr>
+        <w:t xml:space="preserve">. </w:t>
+      </w:r>
+      <w:r>
+        <w:rPr>
+          <w:sz w:val="32"/>
+          <w:szCs w:val="32"/>
+        </w:rPr>
+        <w:t xml:space="preserve">By providing a versatile platform capable of running code in languages like Python, Java, C++, and more, </w:t>
+      </w:r>
+      <w:proofErr w:type="spellStart"/>
+      <w:r>
+        <w:rPr>
+          <w:sz w:val="32"/>
+          <w:szCs w:val="32"/>
+        </w:rPr>
+        <w:t>CodeVerse</w:t>
+      </w:r>
+      <w:proofErr w:type="spellEnd"/>
+      <w:r>
+        <w:rPr>
+          <w:sz w:val="32"/>
+          <w:szCs w:val="32"/>
+        </w:rPr>
+        <w:t xml:space="preserve"> breaks down language barriers, fostering collaboration and learning across the coding community</w:t>
+      </w:r>
+      <w:r>
+        <w:rPr>
+          <w:sz w:val="32"/>
+          <w:szCs w:val="32"/>
+        </w:rPr>
+        <w:t xml:space="preserve">. </w:t>
+      </w:r>
+      <w:r>
+        <w:rPr>
+          <w:sz w:val="32"/>
+          <w:szCs w:val="32"/>
+        </w:rPr>
+        <w:t>Users will enjoy the convenience of real-time code execution, immediate feedback, and the ability to compare outputs across languages, enhancing their problem-solving skills and language proficiency.</w:t>
+      </w:r>
+    </w:p>
+    <w:p>
+      <w:pPr>
+        <w:rPr>
+          <w:sz w:val="40"/>
+          <w:szCs w:val="40"/>
+        </w:rPr>
+      </w:pPr>
+    </w:p>
+    <w:p>
+      <w:pPr>
+        <w:rPr>
+          <w:sz w:val="32"/>
+          <w:szCs w:val="32"/>
+          <w:u w:val="single"/>
+        </w:rPr>
+      </w:pPr>
+      <w:r>
+        <w:rPr>
+          <w:b/>
+          <w:bCs/>
+          <w:sz w:val="32"/>
+          <w:szCs w:val="32"/>
+          <w:u w:val="single"/>
+        </w:rPr>
+        <w:t>Features</w:t>
+      </w:r>
+      <w:r>
+        <w:rPr>
+          <w:b/>
+          <w:bCs/>
+          <w:sz w:val="32"/>
+          <w:szCs w:val="32"/>
+          <w:u w:val="single"/>
+        </w:rPr>
+        <w:t xml:space="preserve"> </w:t>
       </w:r>
     </w:p>
     <w:p>
@@ -329,16 +596,32 @@
           <w:numId w:val="1"/>
         </w:numPr>
         <w:rPr>
-          <w:sz w:val="40"/>
-          <w:szCs w:val="40"/>
-        </w:rPr>
-      </w:pPr>
-      <w:r>
-        <w:rPr>
-          <w:sz w:val="40"/>
-          <w:szCs w:val="40"/>
-        </w:rPr>
-        <w:t>Next js and Tailwind CSS is used for frontend</w:t>
+          <w:sz w:val="32"/>
+          <w:szCs w:val="32"/>
+        </w:rPr>
+      </w:pPr>
+      <w:r>
+        <w:rPr>
+          <w:sz w:val="32"/>
+          <w:szCs w:val="32"/>
+        </w:rPr>
+        <w:t xml:space="preserve">Next </w:t>
+      </w:r>
+      <w:proofErr w:type="spellStart"/>
+      <w:r>
+        <w:rPr>
+          <w:sz w:val="32"/>
+          <w:szCs w:val="32"/>
+        </w:rPr>
+        <w:t>js</w:t>
+      </w:r>
+      <w:proofErr w:type="spellEnd"/>
+      <w:r>
+        <w:rPr>
+          <w:sz w:val="32"/>
+          <w:szCs w:val="32"/>
+        </w:rPr>
+        <w:t xml:space="preserve"> and Tailwind CSS is used for frontend</w:t>
       </w:r>
     </w:p>
     <w:p>
@@ -349,31 +632,40 @@
           <w:numId w:val="1"/>
         </w:numPr>
         <w:rPr>
-          <w:sz w:val="40"/>
-          <w:szCs w:val="40"/>
-        </w:rPr>
-      </w:pPr>
-      <w:r>
-        <w:rPr>
-          <w:sz w:val="40"/>
-          <w:szCs w:val="40"/>
+          <w:sz w:val="32"/>
+          <w:szCs w:val="32"/>
+        </w:rPr>
+      </w:pPr>
+      <w:r>
+        <w:rPr>
+          <w:sz w:val="32"/>
+          <w:szCs w:val="32"/>
         </w:rPr>
         <w:t xml:space="preserve">Secure </w:t>
       </w:r>
       <w:r>
         <w:rPr>
-          <w:sz w:val="40"/>
-          <w:szCs w:val="40"/>
+          <w:sz w:val="32"/>
+          <w:szCs w:val="32"/>
         </w:rPr>
         <w:t>Sign in Sign Up</w:t>
       </w:r>
       <w:r>
         <w:rPr>
-          <w:sz w:val="40"/>
-          <w:szCs w:val="40"/>
-        </w:rPr>
-        <w:t xml:space="preserve"> using NextAuth</w:t>
-      </w:r>
+          <w:sz w:val="32"/>
+          <w:szCs w:val="32"/>
+        </w:rPr>
+        <w:t xml:space="preserve"> using </w:t>
+      </w:r>
+      <w:proofErr w:type="spellStart"/>
+      <w:r>
+        <w:rPr>
+          <w:sz w:val="32"/>
+          <w:szCs w:val="32"/>
+        </w:rPr>
+        <w:t>NextAuth</w:t>
+      </w:r>
+      <w:proofErr w:type="spellEnd"/>
     </w:p>
     <w:p>
       <w:pPr>
@@ -383,14 +675,14 @@
           <w:numId w:val="1"/>
         </w:numPr>
         <w:rPr>
-          <w:sz w:val="40"/>
-          <w:szCs w:val="40"/>
-        </w:rPr>
-      </w:pPr>
-      <w:r>
-        <w:rPr>
-          <w:sz w:val="40"/>
-          <w:szCs w:val="40"/>
+          <w:sz w:val="32"/>
+          <w:szCs w:val="32"/>
+        </w:rPr>
+      </w:pPr>
+      <w:r>
+        <w:rPr>
+          <w:sz w:val="32"/>
+          <w:szCs w:val="32"/>
         </w:rPr>
         <w:t>A Feature Rich Code Editor Using Code Mirror</w:t>
       </w:r>
@@ -403,28 +695,28 @@
           <w:numId w:val="1"/>
         </w:numPr>
         <w:rPr>
-          <w:sz w:val="40"/>
-          <w:szCs w:val="40"/>
-        </w:rPr>
-      </w:pPr>
-      <w:r>
-        <w:rPr>
-          <w:sz w:val="40"/>
-          <w:szCs w:val="40"/>
+          <w:sz w:val="32"/>
+          <w:szCs w:val="32"/>
+        </w:rPr>
+      </w:pPr>
+      <w:r>
+        <w:rPr>
+          <w:sz w:val="32"/>
+          <w:szCs w:val="32"/>
         </w:rPr>
         <w:t xml:space="preserve">Execution of codes of </w:t>
       </w:r>
       <w:r>
         <w:rPr>
-          <w:sz w:val="40"/>
-          <w:szCs w:val="40"/>
+          <w:sz w:val="32"/>
+          <w:szCs w:val="32"/>
         </w:rPr>
         <w:t>19</w:t>
       </w:r>
       <w:r>
         <w:rPr>
-          <w:sz w:val="40"/>
-          <w:szCs w:val="40"/>
+          <w:sz w:val="32"/>
+          <w:szCs w:val="32"/>
         </w:rPr>
         <w:t xml:space="preserve"> different programming languages</w:t>
       </w:r>
@@ -437,16 +729,57 @@
           <w:numId w:val="1"/>
         </w:numPr>
         <w:rPr>
-          <w:sz w:val="40"/>
-          <w:szCs w:val="40"/>
-        </w:rPr>
-      </w:pPr>
-      <w:r>
-        <w:rPr>
-          <w:sz w:val="40"/>
-          <w:szCs w:val="40"/>
-        </w:rPr>
-        <w:t>Leetcode Playground and GeeksforGeeks api’s will be used for code execution</w:t>
+          <w:sz w:val="32"/>
+          <w:szCs w:val="32"/>
+        </w:rPr>
+      </w:pPr>
+      <w:proofErr w:type="spellStart"/>
+      <w:r>
+        <w:rPr>
+          <w:sz w:val="32"/>
+          <w:szCs w:val="32"/>
+        </w:rPr>
+        <w:t>Leetcode</w:t>
+      </w:r>
+      <w:proofErr w:type="spellEnd"/>
+      <w:r>
+        <w:rPr>
+          <w:sz w:val="32"/>
+          <w:szCs w:val="32"/>
+        </w:rPr>
+        <w:t xml:space="preserve"> Playground and </w:t>
+      </w:r>
+      <w:proofErr w:type="spellStart"/>
+      <w:r>
+        <w:rPr>
+          <w:sz w:val="32"/>
+          <w:szCs w:val="32"/>
+        </w:rPr>
+        <w:t>GeeksforGeeks</w:t>
+      </w:r>
+      <w:proofErr w:type="spellEnd"/>
+      <w:r>
+        <w:rPr>
+          <w:sz w:val="32"/>
+          <w:szCs w:val="32"/>
+        </w:rPr>
+        <w:t xml:space="preserve"> </w:t>
+      </w:r>
+      <w:proofErr w:type="spellStart"/>
+      <w:r>
+        <w:rPr>
+          <w:sz w:val="32"/>
+          <w:szCs w:val="32"/>
+        </w:rPr>
+        <w:t>api’s</w:t>
+      </w:r>
+      <w:proofErr w:type="spellEnd"/>
+      <w:r>
+        <w:rPr>
+          <w:sz w:val="32"/>
+          <w:szCs w:val="32"/>
+        </w:rPr>
+        <w:t xml:space="preserve"> will be used for code execution</w:t>
       </w:r>
     </w:p>
     <w:p>
@@ -457,14 +790,14 @@
           <w:numId w:val="1"/>
         </w:numPr>
         <w:rPr>
-          <w:sz w:val="40"/>
-          <w:szCs w:val="40"/>
-        </w:rPr>
-      </w:pPr>
-      <w:r>
-        <w:rPr>
-          <w:sz w:val="40"/>
-          <w:szCs w:val="40"/>
+          <w:sz w:val="32"/>
+          <w:szCs w:val="32"/>
+        </w:rPr>
+      </w:pPr>
+      <w:r>
+        <w:rPr>
+          <w:sz w:val="32"/>
+          <w:szCs w:val="32"/>
         </w:rPr>
         <w:t>Database management using MySQL</w:t>
       </w:r>
@@ -477,47 +810,53 @@
           <w:numId w:val="1"/>
         </w:numPr>
         <w:rPr>
+          <w:sz w:val="32"/>
+          <w:szCs w:val="32"/>
+        </w:rPr>
+      </w:pPr>
+      <w:r>
+        <w:rPr>
+          <w:sz w:val="32"/>
+          <w:szCs w:val="32"/>
+        </w:rPr>
+        <w:t>Users can submit their own coding problem to the websites problem list.</w:t>
+      </w:r>
+    </w:p>
+    <w:p>
+      <w:pPr>
+        <w:pStyle w:val="ListParagraph"/>
+        <w:ind w:left="1080"/>
+        <w:rPr>
           <w:sz w:val="40"/>
           <w:szCs w:val="40"/>
         </w:rPr>
       </w:pPr>
+    </w:p>
+    <w:p>
+      <w:pPr>
+        <w:jc w:val="center"/>
+        <w:rPr>
+          <w:b/>
+          <w:bCs/>
+          <w:sz w:val="64"/>
+          <w:szCs w:val="64"/>
+          <w:u w:val="single"/>
+        </w:rPr>
+      </w:pPr>
       <w:r>
         <w:rPr>
           <w:sz w:val="40"/>
           <w:szCs w:val="40"/>
         </w:rPr>
-        <w:t>Users can submit their own coding problem to the websites problem list.</w:t>
-      </w:r>
-    </w:p>
-    <w:p>
-      <w:pPr>
-        <w:pStyle w:val="ListParagraph"/>
-        <w:ind w:left="1080"/>
-        <w:rPr>
-          <w:sz w:val="40"/>
-          <w:szCs w:val="40"/>
-        </w:rPr>
-      </w:pPr>
-    </w:p>
-    <w:p>
-      <w:pPr>
-        <w:jc w:val="center"/>
-        <w:rPr>
-          <w:sz w:val="96"/>
-          <w:szCs w:val="96"/>
-        </w:rPr>
-      </w:pPr>
-      <w:r>
-        <w:rPr>
-          <w:sz w:val="40"/>
-          <w:szCs w:val="40"/>
-        </w:rPr>
         <w:br w:type="page"/>
       </w:r>
       <w:r>
         <w:rPr>
-          <w:sz w:val="96"/>
-          <w:szCs w:val="96"/>
+          <w:b/>
+          <w:bCs/>
+          <w:sz w:val="64"/>
+          <w:szCs w:val="64"/>
+          <w:u w:val="single"/>
         </w:rPr>
         <w:lastRenderedPageBreak/>
         <w:t>Frontend</w:t>
@@ -534,17 +873,49 @@
         <w:rPr>
           <w:b/>
           <w:bCs/>
-          <w:sz w:val="32"/>
-          <w:szCs w:val="32"/>
-        </w:rPr>
-        <w:t>Users-</w:t>
-      </w:r>
-      <w:r>
-        <w:rPr>
-          <w:sz w:val="32"/>
-          <w:szCs w:val="32"/>
-        </w:rPr>
-        <w:t xml:space="preserve"> on our website we will have 3 types of users -&gt;</w:t>
+          <w:sz w:val="36"/>
+          <w:szCs w:val="36"/>
+        </w:rPr>
+        <w:t>Users</w:t>
+      </w:r>
+      <w:r>
+        <w:rPr>
+          <w:b/>
+          <w:bCs/>
+          <w:sz w:val="32"/>
+          <w:szCs w:val="32"/>
+        </w:rPr>
+        <w:t xml:space="preserve"> </w:t>
+      </w:r>
+      <w:r>
+        <w:rPr>
+          <w:b/>
+          <w:bCs/>
+          <w:sz w:val="32"/>
+          <w:szCs w:val="32"/>
+        </w:rPr>
+        <w:t>-</w:t>
+      </w:r>
+      <w:r>
+        <w:rPr>
+          <w:sz w:val="32"/>
+          <w:szCs w:val="32"/>
+        </w:rPr>
+        <w:t xml:space="preserve"> </w:t>
+      </w:r>
+      <w:r>
+        <w:rPr>
+          <w:sz w:val="32"/>
+          <w:szCs w:val="32"/>
+        </w:rPr>
+        <w:t>O</w:t>
+      </w:r>
+      <w:r>
+        <w:rPr>
+          <w:sz w:val="32"/>
+          <w:szCs w:val="32"/>
+        </w:rPr>
+        <w:t>n our website we will have 3 types of users -&gt;</w:t>
       </w:r>
     </w:p>
     <w:p>
@@ -577,26 +948,47 @@
       </w:r>
       <w:r>
         <w:rPr>
-          <w:sz w:val="32"/>
-          <w:szCs w:val="32"/>
-        </w:rPr>
-        <w:t xml:space="preserve">-it is the root user of the database. It has the access of all the tables exists in the database, and can read, write </w:t>
-      </w:r>
-      <w:proofErr w:type="gramStart"/>
-      <w:r>
-        <w:rPr>
-          <w:sz w:val="32"/>
-          <w:szCs w:val="32"/>
-        </w:rPr>
-        <w:t>update ,delete</w:t>
-      </w:r>
-      <w:proofErr w:type="gramEnd"/>
-      <w:r>
-        <w:rPr>
-          <w:sz w:val="32"/>
-          <w:szCs w:val="32"/>
-        </w:rPr>
-        <w:t xml:space="preserve"> anything from the database.</w:t>
+          <w:b/>
+          <w:bCs/>
+          <w:sz w:val="32"/>
+          <w:szCs w:val="32"/>
+        </w:rPr>
+        <w:t xml:space="preserve"> </w:t>
+      </w:r>
+      <w:r>
+        <w:rPr>
+          <w:sz w:val="32"/>
+          <w:szCs w:val="32"/>
+        </w:rPr>
+        <w:t>-</w:t>
+      </w:r>
+      <w:r>
+        <w:rPr>
+          <w:sz w:val="32"/>
+          <w:szCs w:val="32"/>
+        </w:rPr>
+        <w:t xml:space="preserve"> I</w:t>
+      </w:r>
+      <w:r>
+        <w:rPr>
+          <w:sz w:val="32"/>
+          <w:szCs w:val="32"/>
+        </w:rPr>
+        <w:t>t is the root user of the database. It has the access of all the tables exists in the database, and can read, write update,</w:t>
+      </w:r>
+      <w:r>
+        <w:rPr>
+          <w:sz w:val="32"/>
+          <w:szCs w:val="32"/>
+        </w:rPr>
+        <w:t xml:space="preserve"> </w:t>
+      </w:r>
+      <w:r>
+        <w:rPr>
+          <w:sz w:val="32"/>
+          <w:szCs w:val="32"/>
+        </w:rPr>
+        <w:t>delete anything from the database.</w:t>
       </w:r>
     </w:p>
     <w:p>
@@ -625,14 +1017,46 @@
           <w:sz w:val="32"/>
           <w:szCs w:val="32"/>
         </w:rPr>
-        <w:t>Admin User-</w:t>
-      </w:r>
-      <w:r>
-        <w:rPr>
-          <w:sz w:val="32"/>
-          <w:szCs w:val="32"/>
-        </w:rPr>
-        <w:t xml:space="preserve"> we will have a separate table of users call</w:t>
+        <w:t>Admin User</w:t>
+      </w:r>
+      <w:r>
+        <w:rPr>
+          <w:b/>
+          <w:bCs/>
+          <w:sz w:val="32"/>
+          <w:szCs w:val="32"/>
+        </w:rPr>
+        <w:t xml:space="preserve"> </w:t>
+      </w:r>
+      <w:r>
+        <w:rPr>
+          <w:b/>
+          <w:bCs/>
+          <w:sz w:val="32"/>
+          <w:szCs w:val="32"/>
+        </w:rPr>
+        <w:t>-</w:t>
+      </w:r>
+      <w:r>
+        <w:rPr>
+          <w:sz w:val="32"/>
+          <w:szCs w:val="32"/>
+        </w:rPr>
+        <w:t xml:space="preserve"> </w:t>
+      </w:r>
+      <w:r>
+        <w:rPr>
+          <w:sz w:val="32"/>
+          <w:szCs w:val="32"/>
+        </w:rPr>
+        <w:t>W</w:t>
+      </w:r>
+      <w:r>
+        <w:rPr>
+          <w:sz w:val="32"/>
+          <w:szCs w:val="32"/>
+        </w:rPr>
+        <w:t>e will have a separate table of users call</w:t>
       </w:r>
       <w:r>
         <w:rPr>
@@ -661,7 +1085,7 @@
           <w:sz w:val="32"/>
           <w:szCs w:val="32"/>
         </w:rPr>
-        <w:t>users  task</w:t>
+        <w:t>users</w:t>
       </w:r>
       <w:proofErr w:type="gramEnd"/>
       <w:r>
@@ -669,7 +1093,14 @@
           <w:sz w:val="32"/>
           <w:szCs w:val="32"/>
         </w:rPr>
-        <w:t xml:space="preserve"> is to verify the questions contributed by the other users. He can reject or approve for the same.</w:t>
+        <w:t xml:space="preserve"> </w:t>
+      </w:r>
+      <w:r>
+        <w:rPr>
+          <w:sz w:val="32"/>
+          <w:szCs w:val="32"/>
+        </w:rPr>
+        <w:t>task is to verify the questions contributed by the other users. He can reject or approve for the same.</w:t>
       </w:r>
       <w:r>
         <w:rPr>
@@ -719,23 +1150,35 @@
           <w:sz w:val="32"/>
           <w:szCs w:val="32"/>
         </w:rPr>
-        <w:t xml:space="preserve"> these are the normal users who can sign </w:t>
-      </w:r>
-      <w:proofErr w:type="gramStart"/>
-      <w:r>
-        <w:rPr>
-          <w:sz w:val="32"/>
-          <w:szCs w:val="32"/>
-        </w:rPr>
-        <w:t>in ,sign</w:t>
-      </w:r>
-      <w:proofErr w:type="gramEnd"/>
-      <w:r>
-        <w:rPr>
-          <w:sz w:val="32"/>
-          <w:szCs w:val="32"/>
-        </w:rPr>
-        <w:t xml:space="preserve"> up on the website </w:t>
+        <w:t xml:space="preserve"> </w:t>
+      </w:r>
+      <w:r>
+        <w:rPr>
+          <w:sz w:val="32"/>
+          <w:szCs w:val="32"/>
+        </w:rPr>
+        <w:t>T</w:t>
+      </w:r>
+      <w:r>
+        <w:rPr>
+          <w:sz w:val="32"/>
+          <w:szCs w:val="32"/>
+        </w:rPr>
+        <w:t>hese are the normal users who can sign in,</w:t>
+      </w:r>
+      <w:r>
+        <w:rPr>
+          <w:sz w:val="32"/>
+          <w:szCs w:val="32"/>
+        </w:rPr>
+        <w:t xml:space="preserve"> </w:t>
+      </w:r>
+      <w:r>
+        <w:rPr>
+          <w:sz w:val="32"/>
+          <w:szCs w:val="32"/>
+        </w:rPr>
+        <w:t>sign up on the website</w:t>
       </w:r>
       <w:r>
         <w:rPr>
@@ -759,93 +1202,8 @@
           <w:sz w:val="32"/>
           <w:szCs w:val="32"/>
         </w:rPr>
-        <w:t xml:space="preserve">Sign up Page- </w:t>
-      </w:r>
-      <w:r>
-        <w:rPr>
-          <w:sz w:val="32"/>
-          <w:szCs w:val="32"/>
-        </w:rPr>
-        <w:t xml:space="preserve">our website will have a </w:t>
-      </w:r>
-      <w:proofErr w:type="gramStart"/>
-      <w:r>
-        <w:rPr>
-          <w:sz w:val="32"/>
-          <w:szCs w:val="32"/>
-        </w:rPr>
-        <w:t>sign up</w:t>
-      </w:r>
-      <w:proofErr w:type="gramEnd"/>
-      <w:r>
-        <w:rPr>
-          <w:sz w:val="32"/>
-          <w:szCs w:val="32"/>
-        </w:rPr>
-        <w:t xml:space="preserve"> page where users can sign up using their email id and password. It will also have the links for </w:t>
-      </w:r>
-      <w:r>
-        <w:rPr>
-          <w:sz w:val="32"/>
-          <w:szCs w:val="32"/>
-        </w:rPr>
-        <w:t>forgot password page and sign in page in case user already exist.</w:t>
-      </w:r>
-    </w:p>
-    <w:p>
-      <w:pPr>
-        <w:rPr>
-          <w:sz w:val="32"/>
-          <w:szCs w:val="32"/>
-        </w:rPr>
-      </w:pPr>
-      <w:r>
-        <w:rPr>
-          <w:sz w:val="32"/>
-          <w:szCs w:val="32"/>
-        </w:rPr>
-        <w:t xml:space="preserve">When new user will signup for the first time he will receive the OTP (one time password) on their email </w:t>
-      </w:r>
-      <w:proofErr w:type="gramStart"/>
-      <w:r>
-        <w:rPr>
-          <w:sz w:val="32"/>
-          <w:szCs w:val="32"/>
-        </w:rPr>
-        <w:t>id  then</w:t>
-      </w:r>
-      <w:proofErr w:type="gramEnd"/>
-      <w:r>
-        <w:rPr>
-          <w:sz w:val="32"/>
-          <w:szCs w:val="32"/>
-        </w:rPr>
-        <w:t xml:space="preserve"> user will be signed up if he/she provides the correct OTP. In the backend we will maintain the user </w:t>
-      </w:r>
-      <w:proofErr w:type="gramStart"/>
-      <w:r>
-        <w:rPr>
-          <w:sz w:val="32"/>
-          <w:szCs w:val="32"/>
-        </w:rPr>
-        <w:t>table  for</w:t>
-      </w:r>
-      <w:proofErr w:type="gramEnd"/>
-      <w:r>
-        <w:rPr>
-          <w:sz w:val="32"/>
-          <w:szCs w:val="32"/>
-        </w:rPr>
-        <w:t xml:space="preserve"> this purpose which is described in the later section.</w:t>
-      </w:r>
-    </w:p>
-    <w:p>
-      <w:pPr>
-        <w:rPr>
-          <w:sz w:val="32"/>
-          <w:szCs w:val="32"/>
-        </w:rPr>
-      </w:pPr>
+        <w:t>Sign up Page</w:t>
+      </w:r>
       <w:r>
         <w:rPr>
           <w:b/>
@@ -853,67 +1211,8 @@
           <w:sz w:val="32"/>
           <w:szCs w:val="32"/>
         </w:rPr>
-        <w:t>Sign In Page-</w:t>
-      </w:r>
-      <w:r>
-        <w:rPr>
-          <w:sz w:val="32"/>
-          <w:szCs w:val="32"/>
-        </w:rPr>
-        <w:t xml:space="preserve"> our website will have a sign in page where users can sig</w:t>
-      </w:r>
-      <w:r>
-        <w:rPr>
-          <w:sz w:val="32"/>
-          <w:szCs w:val="32"/>
-        </w:rPr>
-        <w:t>n</w:t>
-      </w:r>
-      <w:r>
-        <w:rPr>
-          <w:sz w:val="32"/>
-          <w:szCs w:val="32"/>
-        </w:rPr>
-        <w:t xml:space="preserve"> in using their user id (email) and password. If user id or password doesn’t match to the users exist in the users table error will be thrown for the same</w:t>
-      </w:r>
-      <w:r>
-        <w:rPr>
-          <w:sz w:val="32"/>
-          <w:szCs w:val="32"/>
-        </w:rPr>
-        <w:t xml:space="preserve">. In this page user will also have facility to go for the </w:t>
-      </w:r>
-      <w:proofErr w:type="gramStart"/>
-      <w:r>
-        <w:rPr>
-          <w:sz w:val="32"/>
-          <w:szCs w:val="32"/>
-        </w:rPr>
-        <w:t>sign up</w:t>
-      </w:r>
-      <w:proofErr w:type="gramEnd"/>
-      <w:r>
-        <w:rPr>
-          <w:sz w:val="32"/>
-          <w:szCs w:val="32"/>
-        </w:rPr>
-        <w:t xml:space="preserve"> page and forgot password page.</w:t>
-      </w:r>
-      <w:r>
-        <w:rPr>
-          <w:sz w:val="32"/>
-          <w:szCs w:val="32"/>
-        </w:rPr>
-        <w:t xml:space="preserve"> This page will also have the option for sign in for the admin user.</w:t>
-      </w:r>
-    </w:p>
-    <w:p>
-      <w:pPr>
-        <w:rPr>
-          <w:sz w:val="32"/>
-          <w:szCs w:val="32"/>
-        </w:rPr>
-      </w:pPr>
+        <w:t xml:space="preserve"> </w:t>
+      </w:r>
       <w:r>
         <w:rPr>
           <w:b/>
@@ -921,22 +1220,21 @@
           <w:sz w:val="32"/>
           <w:szCs w:val="32"/>
         </w:rPr>
-        <w:t>Forgot Password-</w:t>
-      </w:r>
-      <w:r>
-        <w:rPr>
-          <w:sz w:val="32"/>
-          <w:szCs w:val="32"/>
-        </w:rPr>
-        <w:t xml:space="preserve"> In case user forget their password website will have feature to reset it. To reset the password if user is not signed but user exist in the users table OTP will be sent to the user provided </w:t>
-      </w:r>
-      <w:r>
-        <w:rPr>
-          <w:sz w:val="32"/>
-          <w:szCs w:val="32"/>
-        </w:rPr>
-        <w:lastRenderedPageBreak/>
-        <w:t xml:space="preserve">email </w:t>
+        <w:t xml:space="preserve">- </w:t>
+      </w:r>
+      <w:r>
+        <w:rPr>
+          <w:sz w:val="32"/>
+          <w:szCs w:val="32"/>
+        </w:rPr>
+        <w:t>O</w:t>
+      </w:r>
+      <w:r>
+        <w:rPr>
+          <w:sz w:val="32"/>
+          <w:szCs w:val="32"/>
+        </w:rPr>
+        <w:t xml:space="preserve">ur website will have a </w:t>
       </w:r>
       <w:proofErr w:type="gramStart"/>
       <w:r>
@@ -944,7 +1242,21 @@
           <w:sz w:val="32"/>
           <w:szCs w:val="32"/>
         </w:rPr>
-        <w:t>id  then</w:t>
+        <w:t>sign</w:t>
+      </w:r>
+      <w:r>
+        <w:rPr>
+          <w:sz w:val="32"/>
+          <w:szCs w:val="32"/>
+        </w:rPr>
+        <w:t xml:space="preserve"> </w:t>
+      </w:r>
+      <w:r>
+        <w:rPr>
+          <w:sz w:val="32"/>
+          <w:szCs w:val="32"/>
+        </w:rPr>
+        <w:t>up</w:t>
       </w:r>
       <w:proofErr w:type="gramEnd"/>
       <w:r>
@@ -952,7 +1264,59 @@
           <w:sz w:val="32"/>
           <w:szCs w:val="32"/>
         </w:rPr>
-        <w:t xml:space="preserve"> user can reset its password. If user doesn’t exist in the user table and trying to reset the password using email id the he/she will be redirected to the signup page.</w:t>
+        <w:t xml:space="preserve"> page where users can sign up using their email id and password. It will also have the links for </w:t>
+      </w:r>
+      <w:r>
+        <w:rPr>
+          <w:sz w:val="32"/>
+          <w:szCs w:val="32"/>
+        </w:rPr>
+        <w:t>forgot password page and sign in page in case user already exist.</w:t>
+      </w:r>
+    </w:p>
+    <w:p>
+      <w:pPr>
+        <w:rPr>
+          <w:sz w:val="32"/>
+          <w:szCs w:val="32"/>
+        </w:rPr>
+      </w:pPr>
+      <w:r>
+        <w:rPr>
+          <w:sz w:val="32"/>
+          <w:szCs w:val="32"/>
+        </w:rPr>
+        <w:t>When new user will sign</w:t>
+      </w:r>
+      <w:r>
+        <w:rPr>
+          <w:sz w:val="32"/>
+          <w:szCs w:val="32"/>
+        </w:rPr>
+        <w:t xml:space="preserve"> </w:t>
+      </w:r>
+      <w:r>
+        <w:rPr>
+          <w:sz w:val="32"/>
+          <w:szCs w:val="32"/>
+        </w:rPr>
+        <w:t xml:space="preserve">up for the first </w:t>
+      </w:r>
+      <w:proofErr w:type="gramStart"/>
+      <w:r>
+        <w:rPr>
+          <w:sz w:val="32"/>
+          <w:szCs w:val="32"/>
+        </w:rPr>
+        <w:t>time</w:t>
+      </w:r>
+      <w:proofErr w:type="gramEnd"/>
+      <w:r>
+        <w:rPr>
+          <w:sz w:val="32"/>
+          <w:szCs w:val="32"/>
+        </w:rPr>
+        <w:t xml:space="preserve"> he will receive the OTP (one time password) on their email id then user will be signed up if he/she provides the correct OTP. In the backend we will maintain the user table for this purpose which is described in the later section.</w:t>
       </w:r>
     </w:p>
     <w:p>
@@ -969,78 +1333,8 @@
           <w:sz w:val="32"/>
           <w:szCs w:val="32"/>
         </w:rPr>
-        <w:t>Home Page-</w:t>
-      </w:r>
-      <w:r>
-        <w:rPr>
-          <w:sz w:val="32"/>
-          <w:szCs w:val="32"/>
-        </w:rPr>
-        <w:t xml:space="preserve"> This is the landing page of our website. Where user will have the facility to go to sign </w:t>
-      </w:r>
-      <w:proofErr w:type="gramStart"/>
-      <w:r>
-        <w:rPr>
-          <w:sz w:val="32"/>
-          <w:szCs w:val="32"/>
-        </w:rPr>
-        <w:t>in ,signup</w:t>
-      </w:r>
-      <w:proofErr w:type="gramEnd"/>
-      <w:r>
-        <w:rPr>
-          <w:sz w:val="32"/>
-          <w:szCs w:val="32"/>
-        </w:rPr>
-        <w:t xml:space="preserve"> page if user is not already signed in. In the middle page will have a table where coding problems will be listed with their Problem id, Problem title, level of </w:t>
-      </w:r>
-      <w:proofErr w:type="gramStart"/>
-      <w:r>
-        <w:rPr>
-          <w:sz w:val="32"/>
-          <w:szCs w:val="32"/>
-        </w:rPr>
-        <w:t>difficulty ,indicator</w:t>
-      </w:r>
-      <w:proofErr w:type="gramEnd"/>
-      <w:r>
-        <w:rPr>
-          <w:sz w:val="32"/>
-          <w:szCs w:val="32"/>
-        </w:rPr>
-        <w:t xml:space="preserve"> whether the current user have solved the particular problem , Problem category, here we will also have the search bar for searching a particular problem . By clicking on the Problem title users can go to the problem page. Which is described in the </w:t>
-      </w:r>
-      <w:r>
-        <w:rPr>
-          <w:sz w:val="32"/>
-          <w:szCs w:val="32"/>
-        </w:rPr>
-        <w:t xml:space="preserve">next section. We will maintain a table for </w:t>
-      </w:r>
-      <w:proofErr w:type="gramStart"/>
-      <w:r>
-        <w:rPr>
-          <w:sz w:val="32"/>
-          <w:szCs w:val="32"/>
-        </w:rPr>
-        <w:t>problems .</w:t>
-      </w:r>
-      <w:proofErr w:type="gramEnd"/>
-      <w:r>
-        <w:rPr>
-          <w:sz w:val="32"/>
-          <w:szCs w:val="32"/>
-        </w:rPr>
-        <w:t xml:space="preserve"> which can only be modified by the admin user. The Problem table is described in the later section.</w:t>
-      </w:r>
-    </w:p>
-    <w:p>
-      <w:pPr>
-        <w:rPr>
-          <w:sz w:val="32"/>
-          <w:szCs w:val="32"/>
-        </w:rPr>
-      </w:pPr>
+        <w:t>Sign In Page</w:t>
+      </w:r>
       <w:r>
         <w:rPr>
           <w:b/>
@@ -1048,14 +1342,285 @@
           <w:sz w:val="32"/>
           <w:szCs w:val="32"/>
         </w:rPr>
-        <w:t>Problem Page-</w:t>
-      </w:r>
-      <w:r>
-        <w:rPr>
-          <w:sz w:val="32"/>
-          <w:szCs w:val="32"/>
-        </w:rPr>
-        <w:t xml:space="preserve">this is the page where users can solve the Problems. This page will have the Problem </w:t>
+        <w:t xml:space="preserve"> </w:t>
+      </w:r>
+      <w:r>
+        <w:rPr>
+          <w:b/>
+          <w:bCs/>
+          <w:sz w:val="32"/>
+          <w:szCs w:val="32"/>
+        </w:rPr>
+        <w:t>-</w:t>
+      </w:r>
+      <w:r>
+        <w:rPr>
+          <w:sz w:val="32"/>
+          <w:szCs w:val="32"/>
+        </w:rPr>
+        <w:t xml:space="preserve"> </w:t>
+      </w:r>
+      <w:r>
+        <w:rPr>
+          <w:sz w:val="32"/>
+          <w:szCs w:val="32"/>
+        </w:rPr>
+        <w:t>O</w:t>
+      </w:r>
+      <w:r>
+        <w:rPr>
+          <w:sz w:val="32"/>
+          <w:szCs w:val="32"/>
+        </w:rPr>
+        <w:t>ur website will have a sign in page where users can sig</w:t>
+      </w:r>
+      <w:r>
+        <w:rPr>
+          <w:sz w:val="32"/>
+          <w:szCs w:val="32"/>
+        </w:rPr>
+        <w:t>n</w:t>
+      </w:r>
+      <w:r>
+        <w:rPr>
+          <w:sz w:val="32"/>
+          <w:szCs w:val="32"/>
+        </w:rPr>
+        <w:t xml:space="preserve"> in using their user id (email) and password. If user id or password doesn’t match to the users exist in the users table error will be thrown for the same</w:t>
+      </w:r>
+      <w:r>
+        <w:rPr>
+          <w:sz w:val="32"/>
+          <w:szCs w:val="32"/>
+        </w:rPr>
+        <w:t>. In this page user will also have facility to go</w:t>
+      </w:r>
+      <w:r>
+        <w:rPr>
+          <w:sz w:val="32"/>
+          <w:szCs w:val="32"/>
+        </w:rPr>
+        <w:t xml:space="preserve"> </w:t>
+      </w:r>
+      <w:r>
+        <w:rPr>
+          <w:sz w:val="32"/>
+          <w:szCs w:val="32"/>
+        </w:rPr>
+        <w:t xml:space="preserve">for the </w:t>
+      </w:r>
+      <w:proofErr w:type="gramStart"/>
+      <w:r>
+        <w:rPr>
+          <w:sz w:val="32"/>
+          <w:szCs w:val="32"/>
+        </w:rPr>
+        <w:t>sign up</w:t>
+      </w:r>
+      <w:proofErr w:type="gramEnd"/>
+      <w:r>
+        <w:rPr>
+          <w:sz w:val="32"/>
+          <w:szCs w:val="32"/>
+        </w:rPr>
+        <w:t xml:space="preserve"> page and forgot password page.</w:t>
+      </w:r>
+      <w:r>
+        <w:rPr>
+          <w:sz w:val="32"/>
+          <w:szCs w:val="32"/>
+        </w:rPr>
+        <w:t xml:space="preserve"> This page will also have the option for sign in for the admin user.</w:t>
+      </w:r>
+    </w:p>
+    <w:p>
+      <w:pPr>
+        <w:rPr>
+          <w:sz w:val="32"/>
+          <w:szCs w:val="32"/>
+        </w:rPr>
+      </w:pPr>
+      <w:r>
+        <w:rPr>
+          <w:b/>
+          <w:bCs/>
+          <w:sz w:val="32"/>
+          <w:szCs w:val="32"/>
+        </w:rPr>
+        <w:t>Forgot Password</w:t>
+      </w:r>
+      <w:r>
+        <w:rPr>
+          <w:b/>
+          <w:bCs/>
+          <w:sz w:val="32"/>
+          <w:szCs w:val="32"/>
+        </w:rPr>
+        <w:t xml:space="preserve"> </w:t>
+      </w:r>
+      <w:r>
+        <w:rPr>
+          <w:b/>
+          <w:bCs/>
+          <w:sz w:val="32"/>
+          <w:szCs w:val="32"/>
+        </w:rPr>
+        <w:t>-</w:t>
+      </w:r>
+      <w:r>
+        <w:rPr>
+          <w:sz w:val="32"/>
+          <w:szCs w:val="32"/>
+        </w:rPr>
+        <w:t xml:space="preserve"> In case user forget their password website will have feature to reset it. To reset the password if user is not signed but user exist in the users table OTP will be sent to the user provided email id then user can reset its password. If user doesn’t exist in the </w:t>
+      </w:r>
+      <w:r>
+        <w:rPr>
+          <w:sz w:val="32"/>
+          <w:szCs w:val="32"/>
+        </w:rPr>
+        <w:lastRenderedPageBreak/>
+        <w:t>user table and trying to reset the password using email id the he/she will be redirected to the signup page.</w:t>
+      </w:r>
+    </w:p>
+    <w:p>
+      <w:pPr>
+        <w:rPr>
+          <w:sz w:val="32"/>
+          <w:szCs w:val="32"/>
+        </w:rPr>
+      </w:pPr>
+      <w:r>
+        <w:rPr>
+          <w:b/>
+          <w:bCs/>
+          <w:sz w:val="32"/>
+          <w:szCs w:val="32"/>
+        </w:rPr>
+        <w:t>Home Page-</w:t>
+      </w:r>
+      <w:r>
+        <w:rPr>
+          <w:sz w:val="32"/>
+          <w:szCs w:val="32"/>
+        </w:rPr>
+        <w:t xml:space="preserve"> This is the landing page of our website. Where user will have the facility to go to sign in,</w:t>
+      </w:r>
+      <w:r>
+        <w:rPr>
+          <w:sz w:val="32"/>
+          <w:szCs w:val="32"/>
+        </w:rPr>
+        <w:t xml:space="preserve"> </w:t>
+      </w:r>
+      <w:r>
+        <w:rPr>
+          <w:sz w:val="32"/>
+          <w:szCs w:val="32"/>
+        </w:rPr>
+        <w:t>signup page if user is not already signed in. In the middle page will have a table where coding problems will be listed with their Problem id, Problem title, level of difficulty,</w:t>
+      </w:r>
+      <w:r>
+        <w:rPr>
+          <w:sz w:val="32"/>
+          <w:szCs w:val="32"/>
+        </w:rPr>
+        <w:t xml:space="preserve"> </w:t>
+      </w:r>
+      <w:r>
+        <w:rPr>
+          <w:sz w:val="32"/>
+          <w:szCs w:val="32"/>
+        </w:rPr>
+        <w:t>indicator whether the current user have solved the</w:t>
+      </w:r>
+      <w:r>
+        <w:rPr>
+          <w:sz w:val="32"/>
+          <w:szCs w:val="32"/>
+        </w:rPr>
+        <w:t xml:space="preserve"> </w:t>
+      </w:r>
+      <w:proofErr w:type="gramStart"/>
+      <w:r>
+        <w:rPr>
+          <w:sz w:val="32"/>
+          <w:szCs w:val="32"/>
+        </w:rPr>
+        <w:t>particular problem</w:t>
+      </w:r>
+      <w:proofErr w:type="gramEnd"/>
+      <w:r>
+        <w:rPr>
+          <w:sz w:val="32"/>
+          <w:szCs w:val="32"/>
+        </w:rPr>
+        <w:t xml:space="preserve">, Problem category, here we will also have the search bar for searching a particular problem. By clicking on the Problem title users can go to the problem page. Which is described in the </w:t>
+      </w:r>
+      <w:r>
+        <w:rPr>
+          <w:sz w:val="32"/>
+          <w:szCs w:val="32"/>
+        </w:rPr>
+        <w:t>next section. We will maintain a table for problems. which can only be modified by the admin user. The Problem table is described in the later section.</w:t>
+      </w:r>
+    </w:p>
+    <w:p>
+      <w:pPr>
+        <w:rPr>
+          <w:sz w:val="32"/>
+          <w:szCs w:val="32"/>
+        </w:rPr>
+      </w:pPr>
+      <w:r>
+        <w:rPr>
+          <w:b/>
+          <w:bCs/>
+          <w:sz w:val="32"/>
+          <w:szCs w:val="32"/>
+        </w:rPr>
+        <w:t>Problem Page</w:t>
+      </w:r>
+      <w:r>
+        <w:rPr>
+          <w:b/>
+          <w:bCs/>
+          <w:sz w:val="32"/>
+          <w:szCs w:val="32"/>
+        </w:rPr>
+        <w:t xml:space="preserve"> </w:t>
+      </w:r>
+      <w:r>
+        <w:rPr>
+          <w:b/>
+          <w:bCs/>
+          <w:sz w:val="32"/>
+          <w:szCs w:val="32"/>
+        </w:rPr>
+        <w:t>-</w:t>
+      </w:r>
+      <w:r>
+        <w:rPr>
+          <w:b/>
+          <w:bCs/>
+          <w:sz w:val="32"/>
+          <w:szCs w:val="32"/>
+        </w:rPr>
+        <w:t xml:space="preserve"> </w:t>
+      </w:r>
+      <w:r>
+        <w:rPr>
+          <w:sz w:val="32"/>
+          <w:szCs w:val="32"/>
+        </w:rPr>
+        <w:t>T</w:t>
+      </w:r>
+      <w:r>
+        <w:rPr>
+          <w:sz w:val="32"/>
+          <w:szCs w:val="32"/>
+        </w:rPr>
+        <w:t xml:space="preserve">his is the page where users can solve the Problems. This page will have the Problem </w:t>
       </w:r>
       <w:proofErr w:type="gramStart"/>
       <w:r>
@@ -1257,6 +1822,7 @@
           <w:szCs w:val="32"/>
         </w:rPr>
       </w:pPr>
+      <w:proofErr w:type="spellStart"/>
       <w:r>
         <w:rPr>
           <w:sz w:val="32"/>
@@ -1264,6 +1830,7 @@
         </w:rPr>
         <w:t>Javascript</w:t>
       </w:r>
+      <w:proofErr w:type="spellEnd"/>
     </w:p>
     <w:p>
       <w:pPr>
@@ -1322,7 +1889,6 @@
           <w:sz w:val="32"/>
           <w:szCs w:val="32"/>
         </w:rPr>
-        <w:lastRenderedPageBreak/>
         <w:t>Go</w:t>
       </w:r>
     </w:p>
@@ -1343,6 +1909,7 @@
           <w:sz w:val="32"/>
           <w:szCs w:val="32"/>
         </w:rPr>
+        <w:lastRenderedPageBreak/>
         <w:t>Scala</w:t>
       </w:r>
     </w:p>
@@ -1525,23 +2092,35 @@
           <w:sz w:val="32"/>
           <w:szCs w:val="32"/>
         </w:rPr>
-        <w:t xml:space="preserve">such as code </w:t>
-      </w:r>
-      <w:proofErr w:type="gramStart"/>
-      <w:r>
-        <w:rPr>
-          <w:sz w:val="32"/>
-          <w:szCs w:val="32"/>
-        </w:rPr>
-        <w:t>highlighting ,</w:t>
-      </w:r>
-      <w:proofErr w:type="gramEnd"/>
-      <w:r>
-        <w:rPr>
-          <w:sz w:val="32"/>
-          <w:szCs w:val="32"/>
-        </w:rPr>
-        <w:t xml:space="preserve"> automatic bracket completion and code completion . for making the code editor </w:t>
+        <w:t>such as code highlighting,</w:t>
+      </w:r>
+      <w:r>
+        <w:rPr>
+          <w:sz w:val="32"/>
+          <w:szCs w:val="32"/>
+        </w:rPr>
+        <w:t xml:space="preserve"> </w:t>
+      </w:r>
+      <w:r>
+        <w:rPr>
+          <w:sz w:val="32"/>
+          <w:szCs w:val="32"/>
+        </w:rPr>
+        <w:t xml:space="preserve">automatic bracket completion and code completion. </w:t>
+      </w:r>
+      <w:r>
+        <w:rPr>
+          <w:sz w:val="32"/>
+          <w:szCs w:val="32"/>
+        </w:rPr>
+        <w:t>F</w:t>
+      </w:r>
+      <w:r>
+        <w:rPr>
+          <w:sz w:val="32"/>
+          <w:szCs w:val="32"/>
+        </w:rPr>
+        <w:t xml:space="preserve">or making the code editor </w:t>
       </w:r>
       <w:r>
         <w:rPr>
@@ -1555,17 +2134,8 @@
           <w:sz w:val="32"/>
           <w:szCs w:val="32"/>
         </w:rPr>
-        <w:t xml:space="preserve"> code mirror library will be </w:t>
-      </w:r>
-      <w:proofErr w:type="gramStart"/>
-      <w:r>
-        <w:rPr>
-          <w:sz w:val="32"/>
-          <w:szCs w:val="32"/>
-        </w:rPr>
-        <w:t>used .</w:t>
-      </w:r>
-      <w:proofErr w:type="gramEnd"/>
+        <w:t xml:space="preserve"> code mirror library will be used.</w:t>
+      </w:r>
     </w:p>
     <w:p>
       <w:pPr>
@@ -1607,7 +2177,21 @@
           <w:sz w:val="32"/>
           <w:szCs w:val="32"/>
         </w:rPr>
-        <w:t xml:space="preserve"> we will make use of this </w:t>
+        <w:t xml:space="preserve"> </w:t>
+      </w:r>
+      <w:r>
+        <w:rPr>
+          <w:sz w:val="32"/>
+          <w:szCs w:val="32"/>
+        </w:rPr>
+        <w:t>W</w:t>
+      </w:r>
+      <w:r>
+        <w:rPr>
+          <w:sz w:val="32"/>
+          <w:szCs w:val="32"/>
+        </w:rPr>
+        <w:t xml:space="preserve">e will make use of this </w:t>
       </w:r>
       <w:r>
         <w:rPr>
@@ -1621,7 +2205,21 @@
           <w:sz w:val="32"/>
           <w:szCs w:val="32"/>
         </w:rPr>
-        <w:t xml:space="preserve"> we have scrapped the API of these freely available coding grounds, namely we have full details of the two API’s </w:t>
+        <w:t xml:space="preserve"> </w:t>
+      </w:r>
+      <w:r>
+        <w:rPr>
+          <w:sz w:val="32"/>
+          <w:szCs w:val="32"/>
+        </w:rPr>
+        <w:t>W</w:t>
+      </w:r>
+      <w:r>
+        <w:rPr>
+          <w:sz w:val="32"/>
+          <w:szCs w:val="32"/>
+        </w:rPr>
+        <w:t>e have scrapped the API of these freely available coding grounds, namely we have full details of the two API’s</w:t>
       </w:r>
     </w:p>
     <w:p>
@@ -1641,7 +2239,37 @@
           <w:sz w:val="32"/>
           <w:szCs w:val="32"/>
         </w:rPr>
-        <w:t xml:space="preserve"> Leetcode Playground API- It is a Free </w:t>
+        <w:t xml:space="preserve"> </w:t>
+      </w:r>
+      <w:proofErr w:type="spellStart"/>
+      <w:r>
+        <w:rPr>
+          <w:sz w:val="32"/>
+          <w:szCs w:val="32"/>
+        </w:rPr>
+        <w:t>Leetcode</w:t>
+      </w:r>
+      <w:proofErr w:type="spellEnd"/>
+      <w:r>
+        <w:rPr>
+          <w:sz w:val="32"/>
+          <w:szCs w:val="32"/>
+        </w:rPr>
+        <w:t xml:space="preserve"> Playground API</w:t>
+      </w:r>
+      <w:r>
+        <w:rPr>
+          <w:sz w:val="32"/>
+          <w:szCs w:val="32"/>
+        </w:rPr>
+        <w:t xml:space="preserve"> </w:t>
+      </w:r>
+      <w:r>
+        <w:rPr>
+          <w:sz w:val="32"/>
+          <w:szCs w:val="32"/>
+        </w:rPr>
+        <w:t xml:space="preserve">- It is a Free </w:t>
       </w:r>
       <w:r>
         <w:rPr>
@@ -1655,7 +2283,23 @@
           <w:sz w:val="32"/>
           <w:szCs w:val="32"/>
         </w:rPr>
-        <w:t xml:space="preserve"> very fast and can run the code of 19 different languages. It uses json schema for </w:t>
+        <w:t xml:space="preserve"> very fast and can run the code of 19 different languages. It uses </w:t>
+      </w:r>
+      <w:proofErr w:type="spellStart"/>
+      <w:r>
+        <w:rPr>
+          <w:sz w:val="32"/>
+          <w:szCs w:val="32"/>
+        </w:rPr>
+        <w:t>json</w:t>
+      </w:r>
+      <w:proofErr w:type="spellEnd"/>
+      <w:r>
+        <w:rPr>
+          <w:sz w:val="32"/>
+          <w:szCs w:val="32"/>
+        </w:rPr>
+        <w:t xml:space="preserve"> schema for </w:t>
       </w:r>
       <w:r>
         <w:rPr>
@@ -1676,14 +2320,45 @@
           <w:sz w:val="32"/>
           <w:szCs w:val="32"/>
         </w:rPr>
-        <w:t>although leetcode doesn’t</w:t>
-      </w:r>
-      <w:r>
-        <w:rPr>
-          <w:sz w:val="32"/>
-          <w:szCs w:val="32"/>
-        </w:rPr>
-        <w:tab/>
+        <w:t xml:space="preserve">although </w:t>
+      </w:r>
+      <w:proofErr w:type="spellStart"/>
+      <w:r>
+        <w:rPr>
+          <w:sz w:val="32"/>
+          <w:szCs w:val="32"/>
+        </w:rPr>
+        <w:t>leetcode</w:t>
+      </w:r>
+      <w:proofErr w:type="spellEnd"/>
+      <w:r>
+        <w:rPr>
+          <w:sz w:val="32"/>
+          <w:szCs w:val="32"/>
+        </w:rPr>
+        <w:t xml:space="preserve"> </w:t>
+      </w:r>
+      <w:proofErr w:type="gramStart"/>
+      <w:r>
+        <w:rPr>
+          <w:sz w:val="32"/>
+          <w:szCs w:val="32"/>
+        </w:rPr>
+        <w:t>doesn’t</w:t>
+      </w:r>
+      <w:proofErr w:type="gramEnd"/>
+      <w:r>
+        <w:rPr>
+          <w:sz w:val="32"/>
+          <w:szCs w:val="32"/>
+        </w:rPr>
+        <w:t xml:space="preserve"> </w:t>
+      </w:r>
+      <w:r>
+        <w:rPr>
+          <w:sz w:val="32"/>
+          <w:szCs w:val="32"/>
+        </w:rPr>
         <w:t>provide this API officially but we can use it for our purpose.</w:t>
       </w:r>
     </w:p>
@@ -1699,28 +2374,83 @@
           <w:szCs w:val="32"/>
         </w:rPr>
       </w:pPr>
-      <w:r>
-        <w:rPr>
-          <w:sz w:val="32"/>
-          <w:szCs w:val="32"/>
-        </w:rPr>
-        <w:t xml:space="preserve">GeeksforGeeks Online Code Compiler- like leetcode’s API this is also a hidden API not officially provided by geeksforgeeks but we can use </w:t>
-      </w:r>
-      <w:proofErr w:type="gramStart"/>
-      <w:r>
-        <w:rPr>
-          <w:sz w:val="32"/>
-          <w:szCs w:val="32"/>
-        </w:rPr>
-        <w:t>it .</w:t>
-      </w:r>
-      <w:proofErr w:type="gramEnd"/>
-      <w:r>
-        <w:rPr>
-          <w:sz w:val="32"/>
-          <w:szCs w:val="32"/>
-        </w:rPr>
-        <w:t xml:space="preserve"> it is also a json based API. It supports 15 different programming languages.</w:t>
+      <w:proofErr w:type="spellStart"/>
+      <w:r>
+        <w:rPr>
+          <w:sz w:val="32"/>
+          <w:szCs w:val="32"/>
+        </w:rPr>
+        <w:t>GeeksforGeeks</w:t>
+      </w:r>
+      <w:proofErr w:type="spellEnd"/>
+      <w:r>
+        <w:rPr>
+          <w:sz w:val="32"/>
+          <w:szCs w:val="32"/>
+        </w:rPr>
+        <w:t xml:space="preserve"> Online Code Compiler</w:t>
+      </w:r>
+      <w:r>
+        <w:rPr>
+          <w:sz w:val="32"/>
+          <w:szCs w:val="32"/>
+        </w:rPr>
+        <w:t xml:space="preserve"> </w:t>
+      </w:r>
+      <w:r>
+        <w:rPr>
+          <w:sz w:val="32"/>
+          <w:szCs w:val="32"/>
+        </w:rPr>
+        <w:t xml:space="preserve">- like </w:t>
+      </w:r>
+      <w:proofErr w:type="spellStart"/>
+      <w:r>
+        <w:rPr>
+          <w:sz w:val="32"/>
+          <w:szCs w:val="32"/>
+        </w:rPr>
+        <w:t>leetcode’s</w:t>
+      </w:r>
+      <w:proofErr w:type="spellEnd"/>
+      <w:r>
+        <w:rPr>
+          <w:sz w:val="32"/>
+          <w:szCs w:val="32"/>
+        </w:rPr>
+        <w:t xml:space="preserve"> API this is also a hidden API not officially provided by </w:t>
+      </w:r>
+      <w:proofErr w:type="spellStart"/>
+      <w:r>
+        <w:rPr>
+          <w:sz w:val="32"/>
+          <w:szCs w:val="32"/>
+        </w:rPr>
+        <w:t>geeksforgeeks</w:t>
+      </w:r>
+      <w:proofErr w:type="spellEnd"/>
+      <w:r>
+        <w:rPr>
+          <w:sz w:val="32"/>
+          <w:szCs w:val="32"/>
+        </w:rPr>
+        <w:t xml:space="preserve"> but we can use it. it is also a </w:t>
+      </w:r>
+      <w:proofErr w:type="spellStart"/>
+      <w:r>
+        <w:rPr>
+          <w:sz w:val="32"/>
+          <w:szCs w:val="32"/>
+        </w:rPr>
+        <w:t>json</w:t>
+      </w:r>
+      <w:proofErr w:type="spellEnd"/>
+      <w:r>
+        <w:rPr>
+          <w:sz w:val="32"/>
+          <w:szCs w:val="32"/>
+        </w:rPr>
+        <w:t xml:space="preserve"> based API. It supports 15 different programming languages.</w:t>
       </w:r>
     </w:p>
     <w:p>
@@ -1777,52 +2507,8 @@
           <w:szCs w:val="32"/>
         </w:rPr>
         <w:lastRenderedPageBreak/>
-        <w:t>Admin Page-</w:t>
-      </w:r>
-      <w:r>
-        <w:rPr>
-          <w:sz w:val="32"/>
-          <w:szCs w:val="32"/>
-        </w:rPr>
-        <w:t xml:space="preserve"> The admin user after login will be redirected to this page</w:t>
-      </w:r>
-      <w:r>
-        <w:rPr>
-          <w:sz w:val="32"/>
-          <w:szCs w:val="32"/>
-        </w:rPr>
-        <w:t>. Where he can find all the question which are contributed by the users to the websites question bank. He can do approve the question if found errorless then he will update the question in the main question table after that the same problem can be accessed by the other users. If the problem is not correct then admin can revert the problem with appropriate message for the correction to the user who have contributed the problem.</w:t>
-      </w:r>
-    </w:p>
-    <w:p>
-      <w:pPr>
-        <w:rPr>
-          <w:sz w:val="32"/>
-          <w:szCs w:val="32"/>
-        </w:rPr>
-      </w:pPr>
-      <w:r>
-        <w:rPr>
-          <w:sz w:val="32"/>
-          <w:szCs w:val="32"/>
-        </w:rPr>
-        <w:t>Also,</w:t>
-      </w:r>
-      <w:r>
-        <w:rPr>
-          <w:sz w:val="32"/>
-          <w:szCs w:val="32"/>
-        </w:rPr>
-        <w:t xml:space="preserve"> the admin can modify the problem which are in the main question table.</w:t>
-      </w:r>
-    </w:p>
-    <w:p>
-      <w:pPr>
-        <w:rPr>
-          <w:sz w:val="32"/>
-          <w:szCs w:val="32"/>
-        </w:rPr>
-      </w:pPr>
+        <w:t>Admin Page</w:t>
+      </w:r>
       <w:r>
         <w:rPr>
           <w:b/>
@@ -1830,112 +2516,8 @@
           <w:sz w:val="32"/>
           <w:szCs w:val="32"/>
         </w:rPr>
-        <w:t xml:space="preserve">User Profile Page- </w:t>
-      </w:r>
-      <w:r>
-        <w:rPr>
-          <w:sz w:val="32"/>
-          <w:szCs w:val="32"/>
-        </w:rPr>
-        <w:t xml:space="preserve">This is the page where user can find the information about their account. Users can modify the </w:t>
-      </w:r>
-      <w:proofErr w:type="gramStart"/>
-      <w:r>
-        <w:rPr>
-          <w:sz w:val="32"/>
-          <w:szCs w:val="32"/>
-        </w:rPr>
-        <w:t>Personal</w:t>
-      </w:r>
-      <w:proofErr w:type="gramEnd"/>
-      <w:r>
-        <w:rPr>
-          <w:sz w:val="32"/>
-          <w:szCs w:val="32"/>
-        </w:rPr>
-        <w:t xml:space="preserve"> details like password, name, Phone number, Profile Picture from here. Since the content like Profile Picture can not be stored directly in </w:t>
-      </w:r>
-      <w:r>
-        <w:rPr>
-          <w:sz w:val="32"/>
-          <w:szCs w:val="32"/>
-        </w:rPr>
-        <w:t>MySQL,</w:t>
-      </w:r>
-      <w:r>
-        <w:rPr>
-          <w:sz w:val="32"/>
-          <w:szCs w:val="32"/>
-        </w:rPr>
-        <w:t xml:space="preserve"> we will use Azure blob storage for it and link for the profile picture will be stored in the MySQL database then we can use it in our webpage.</w:t>
-      </w:r>
-    </w:p>
-    <w:p>
-      <w:pPr>
-        <w:rPr>
-          <w:sz w:val="32"/>
-          <w:szCs w:val="32"/>
-        </w:rPr>
-      </w:pPr>
-      <w:r>
-        <w:rPr>
-          <w:sz w:val="32"/>
-          <w:szCs w:val="32"/>
-        </w:rPr>
-        <w:t>On th</w:t>
-      </w:r>
-      <w:r>
-        <w:rPr>
-          <w:sz w:val="32"/>
-          <w:szCs w:val="32"/>
-        </w:rPr>
-        <w:t>is page users will have the list of the problems which he has solved in the past. By clicking on the problem title user can view the code he has written</w:t>
-      </w:r>
-      <w:r>
-        <w:rPr>
-          <w:sz w:val="32"/>
-          <w:szCs w:val="32"/>
-        </w:rPr>
-        <w:t>.</w:t>
-      </w:r>
-    </w:p>
-    <w:p>
-      <w:pPr>
-        <w:rPr>
-          <w:sz w:val="32"/>
-          <w:szCs w:val="32"/>
-        </w:rPr>
-      </w:pPr>
-      <w:r>
-        <w:rPr>
-          <w:sz w:val="32"/>
-          <w:szCs w:val="32"/>
-        </w:rPr>
-        <w:t>On this page user also have the list of question with their status he/she has contributed to the website’s question bank.</w:t>
-      </w:r>
-    </w:p>
-    <w:p>
-      <w:pPr>
-        <w:rPr>
-          <w:sz w:val="32"/>
-          <w:szCs w:val="32"/>
-        </w:rPr>
-      </w:pPr>
-      <w:r>
-        <w:rPr>
-          <w:sz w:val="32"/>
-          <w:szCs w:val="32"/>
-        </w:rPr>
-        <w:t>Here user will also have the link to the Problem set Page which is described in the next section.</w:t>
-      </w:r>
-    </w:p>
-    <w:p>
-      <w:pPr>
-        <w:rPr>
-          <w:sz w:val="32"/>
-          <w:szCs w:val="32"/>
-        </w:rPr>
-      </w:pPr>
+        <w:t xml:space="preserve"> </w:t>
+      </w:r>
       <w:r>
         <w:rPr>
           <w:b/>
@@ -1943,46 +2525,64 @@
           <w:sz w:val="32"/>
           <w:szCs w:val="32"/>
         </w:rPr>
-        <w:t>Problem Set Page-</w:t>
-      </w:r>
-      <w:r>
-        <w:rPr>
-          <w:sz w:val="32"/>
-          <w:szCs w:val="32"/>
-        </w:rPr>
-        <w:t xml:space="preserve"> this is the page from where user can contribute their coding question to the website’s question bank.</w:t>
-      </w:r>
-      <w:r>
-        <w:rPr>
-          <w:sz w:val="32"/>
-          <w:szCs w:val="32"/>
-        </w:rPr>
-        <w:t xml:space="preserve"> For accessing this page user must be logged in.</w:t>
-      </w:r>
-    </w:p>
-    <w:p>
-      <w:pPr>
-        <w:rPr>
-          <w:sz w:val="32"/>
-          <w:szCs w:val="32"/>
-          <w:lang w:val="en-IN"/>
-        </w:rPr>
-      </w:pPr>
-      <w:r>
-        <w:rPr>
-          <w:sz w:val="32"/>
-          <w:szCs w:val="32"/>
-          <w:lang w:val="en-IN"/>
-        </w:rPr>
-        <w:t xml:space="preserve">On this page one can find the code editor which is described in earlier section where user can run their code for setting the questions. </w:t>
-      </w:r>
-    </w:p>
-    <w:p>
-      <w:pPr>
-        <w:rPr>
-          <w:sz w:val="32"/>
-          <w:szCs w:val="32"/>
-          <w:lang w:val="en-IN"/>
+        <w:t>-</w:t>
+      </w:r>
+      <w:r>
+        <w:rPr>
+          <w:sz w:val="32"/>
+          <w:szCs w:val="32"/>
+        </w:rPr>
+        <w:t xml:space="preserve"> The admin user after login will be redirected to this page</w:t>
+      </w:r>
+      <w:r>
+        <w:rPr>
+          <w:sz w:val="32"/>
+          <w:szCs w:val="32"/>
+        </w:rPr>
+        <w:t>. Where he can find all the question which are contributed by the users to the websites question bank. He can do approve the question if found errorless then he will update the question in the main question table after that the same problem can be accessed by the other users. If the problem is not correct then admin can revert the problem with appropriate message for the correction to the user who have contributed the problem.</w:t>
+      </w:r>
+    </w:p>
+    <w:p>
+      <w:pPr>
+        <w:rPr>
+          <w:sz w:val="32"/>
+          <w:szCs w:val="32"/>
+        </w:rPr>
+      </w:pPr>
+      <w:r>
+        <w:rPr>
+          <w:sz w:val="32"/>
+          <w:szCs w:val="32"/>
+        </w:rPr>
+        <w:t>Also,</w:t>
+      </w:r>
+      <w:r>
+        <w:rPr>
+          <w:sz w:val="32"/>
+          <w:szCs w:val="32"/>
+        </w:rPr>
+        <w:t xml:space="preserve"> the admin can modify the problem</w:t>
+      </w:r>
+      <w:r>
+        <w:rPr>
+          <w:sz w:val="32"/>
+          <w:szCs w:val="32"/>
+        </w:rPr>
+        <w:t>s</w:t>
+      </w:r>
+      <w:r>
+        <w:rPr>
+          <w:sz w:val="32"/>
+          <w:szCs w:val="32"/>
+        </w:rPr>
+        <w:t xml:space="preserve"> which are in the main question table.</w:t>
+      </w:r>
+    </w:p>
+    <w:p>
+      <w:pPr>
+        <w:rPr>
+          <w:sz w:val="32"/>
+          <w:szCs w:val="32"/>
         </w:rPr>
       </w:pPr>
       <w:r>
@@ -1991,6 +2591,218 @@
           <w:bCs/>
           <w:sz w:val="32"/>
           <w:szCs w:val="32"/>
+        </w:rPr>
+        <w:t>User Profile Page</w:t>
+      </w:r>
+      <w:r>
+        <w:rPr>
+          <w:b/>
+          <w:bCs/>
+          <w:sz w:val="32"/>
+          <w:szCs w:val="32"/>
+        </w:rPr>
+        <w:t xml:space="preserve"> </w:t>
+      </w:r>
+      <w:r>
+        <w:rPr>
+          <w:b/>
+          <w:bCs/>
+          <w:sz w:val="32"/>
+          <w:szCs w:val="32"/>
+        </w:rPr>
+        <w:t xml:space="preserve">- </w:t>
+      </w:r>
+      <w:r>
+        <w:rPr>
+          <w:sz w:val="32"/>
+          <w:szCs w:val="32"/>
+        </w:rPr>
+        <w:t xml:space="preserve">This is the page where user can find the information about their account. Users can modify the </w:t>
+      </w:r>
+      <w:proofErr w:type="gramStart"/>
+      <w:r>
+        <w:rPr>
+          <w:sz w:val="32"/>
+          <w:szCs w:val="32"/>
+        </w:rPr>
+        <w:t>Personal</w:t>
+      </w:r>
+      <w:proofErr w:type="gramEnd"/>
+      <w:r>
+        <w:rPr>
+          <w:sz w:val="32"/>
+          <w:szCs w:val="32"/>
+        </w:rPr>
+        <w:t xml:space="preserve"> details like password, name, Phone number, Profile Picture from here. Since the content like Profile Picture cannot be stored directly in </w:t>
+      </w:r>
+      <w:r>
+        <w:rPr>
+          <w:sz w:val="32"/>
+          <w:szCs w:val="32"/>
+        </w:rPr>
+        <w:t>MySQL,</w:t>
+      </w:r>
+      <w:r>
+        <w:rPr>
+          <w:sz w:val="32"/>
+          <w:szCs w:val="32"/>
+        </w:rPr>
+        <w:t xml:space="preserve"> we will use Azure blob storage for it and link for the profile picture will be stored in the MySQL database then we can use it in our webpage.</w:t>
+      </w:r>
+    </w:p>
+    <w:p>
+      <w:pPr>
+        <w:rPr>
+          <w:sz w:val="32"/>
+          <w:szCs w:val="32"/>
+        </w:rPr>
+      </w:pPr>
+      <w:r>
+        <w:rPr>
+          <w:sz w:val="32"/>
+          <w:szCs w:val="32"/>
+        </w:rPr>
+        <w:t>On th</w:t>
+      </w:r>
+      <w:r>
+        <w:rPr>
+          <w:sz w:val="32"/>
+          <w:szCs w:val="32"/>
+        </w:rPr>
+        <w:t>is page users will have the list of the problems which he has solved in the past. By clicking on the problem title user can view the code he has written</w:t>
+      </w:r>
+      <w:r>
+        <w:rPr>
+          <w:sz w:val="32"/>
+          <w:szCs w:val="32"/>
+        </w:rPr>
+        <w:t>.</w:t>
+      </w:r>
+    </w:p>
+    <w:p>
+      <w:pPr>
+        <w:rPr>
+          <w:sz w:val="32"/>
+          <w:szCs w:val="32"/>
+        </w:rPr>
+      </w:pPr>
+      <w:r>
+        <w:rPr>
+          <w:sz w:val="32"/>
+          <w:szCs w:val="32"/>
+        </w:rPr>
+        <w:t>On this page user also have the list of question with their status he/she has contributed to the website’s question bank.</w:t>
+      </w:r>
+    </w:p>
+    <w:p>
+      <w:pPr>
+        <w:rPr>
+          <w:sz w:val="32"/>
+          <w:szCs w:val="32"/>
+        </w:rPr>
+      </w:pPr>
+      <w:r>
+        <w:rPr>
+          <w:sz w:val="32"/>
+          <w:szCs w:val="32"/>
+        </w:rPr>
+        <w:t>Here user will also have the link to the Problem set Page which is described in the next section.</w:t>
+      </w:r>
+    </w:p>
+    <w:p>
+      <w:pPr>
+        <w:rPr>
+          <w:sz w:val="32"/>
+          <w:szCs w:val="32"/>
+        </w:rPr>
+      </w:pPr>
+      <w:r>
+        <w:rPr>
+          <w:b/>
+          <w:bCs/>
+          <w:sz w:val="32"/>
+          <w:szCs w:val="32"/>
+        </w:rPr>
+        <w:t>Problem Set Page</w:t>
+      </w:r>
+      <w:r>
+        <w:rPr>
+          <w:b/>
+          <w:bCs/>
+          <w:sz w:val="32"/>
+          <w:szCs w:val="32"/>
+        </w:rPr>
+        <w:t xml:space="preserve"> </w:t>
+      </w:r>
+      <w:r>
+        <w:rPr>
+          <w:b/>
+          <w:bCs/>
+          <w:sz w:val="32"/>
+          <w:szCs w:val="32"/>
+        </w:rPr>
+        <w:t>-</w:t>
+      </w:r>
+      <w:r>
+        <w:rPr>
+          <w:sz w:val="32"/>
+          <w:szCs w:val="32"/>
+        </w:rPr>
+        <w:t xml:space="preserve"> </w:t>
+      </w:r>
+      <w:r>
+        <w:rPr>
+          <w:sz w:val="32"/>
+          <w:szCs w:val="32"/>
+        </w:rPr>
+        <w:t>T</w:t>
+      </w:r>
+      <w:r>
+        <w:rPr>
+          <w:sz w:val="32"/>
+          <w:szCs w:val="32"/>
+        </w:rPr>
+        <w:t>his is the page from where user can contribute their coding question to the website’s question bank.</w:t>
+      </w:r>
+      <w:r>
+        <w:rPr>
+          <w:sz w:val="32"/>
+          <w:szCs w:val="32"/>
+        </w:rPr>
+        <w:t xml:space="preserve"> For accessing this page user must be logged in.</w:t>
+      </w:r>
+    </w:p>
+    <w:p>
+      <w:pPr>
+        <w:rPr>
+          <w:sz w:val="32"/>
+          <w:szCs w:val="32"/>
+          <w:lang w:val="en-IN"/>
+        </w:rPr>
+      </w:pPr>
+      <w:r>
+        <w:rPr>
+          <w:sz w:val="32"/>
+          <w:szCs w:val="32"/>
+          <w:lang w:val="en-IN"/>
+        </w:rPr>
+        <w:t xml:space="preserve">On this page one can find the code editor which is described in earlier section where user can run their code for setting the questions. </w:t>
+      </w:r>
+    </w:p>
+    <w:p>
+      <w:pPr>
+        <w:rPr>
+          <w:sz w:val="32"/>
+          <w:szCs w:val="32"/>
+          <w:lang w:val="en-IN"/>
+        </w:rPr>
+      </w:pPr>
+      <w:r>
+        <w:rPr>
+          <w:b/>
+          <w:bCs/>
+          <w:sz w:val="32"/>
+          <w:szCs w:val="32"/>
           <w:lang w:val="en-IN"/>
         </w:rPr>
         <w:lastRenderedPageBreak/>
@@ -2004,6 +2816,16 @@
           <w:szCs w:val="32"/>
           <w:lang w:val="en-IN"/>
         </w:rPr>
+        <w:t xml:space="preserve"> </w:t>
+      </w:r>
+      <w:r>
+        <w:rPr>
+          <w:b/>
+          <w:bCs/>
+          <w:sz w:val="32"/>
+          <w:szCs w:val="32"/>
+          <w:lang w:val="en-IN"/>
+        </w:rPr>
         <w:t>-</w:t>
       </w:r>
       <w:r>
@@ -2012,7 +2834,23 @@
           <w:szCs w:val="32"/>
           <w:lang w:val="en-IN"/>
         </w:rPr>
-        <w:t xml:space="preserve"> for setting the question user should provide a unique title for the question, its </w:t>
+        <w:t xml:space="preserve"> </w:t>
+      </w:r>
+      <w:r>
+        <w:rPr>
+          <w:sz w:val="32"/>
+          <w:szCs w:val="32"/>
+          <w:lang w:val="en-IN"/>
+        </w:rPr>
+        <w:t>F</w:t>
+      </w:r>
+      <w:r>
+        <w:rPr>
+          <w:sz w:val="32"/>
+          <w:szCs w:val="32"/>
+          <w:lang w:val="en-IN"/>
+        </w:rPr>
+        <w:t xml:space="preserve">or setting the question user should provide a unique title for the question, its </w:t>
       </w:r>
       <w:r>
         <w:rPr>
@@ -2060,7 +2898,25 @@
           <w:szCs w:val="32"/>
           <w:lang w:val="en-IN"/>
         </w:rPr>
-        <w:t xml:space="preserve"> Diagrams and Images </w:t>
+        <w:t xml:space="preserve"> </w:t>
+      </w:r>
+      <w:proofErr w:type="gramStart"/>
+      <w:r>
+        <w:rPr>
+          <w:sz w:val="32"/>
+          <w:szCs w:val="32"/>
+          <w:lang w:val="en-IN"/>
+        </w:rPr>
+        <w:t>Diagrams</w:t>
+      </w:r>
+      <w:proofErr w:type="gramEnd"/>
+      <w:r>
+        <w:rPr>
+          <w:sz w:val="32"/>
+          <w:szCs w:val="32"/>
+          <w:lang w:val="en-IN"/>
+        </w:rPr>
+        <w:t xml:space="preserve"> and Images </w:t>
       </w:r>
       <w:r>
         <w:rPr>
@@ -2087,8 +2943,1364 @@
         <w:t>. The testcases will be in string format only. Then user will have to write the initial format of the question and how these testcases will be processed internally and output will be produced for all the different languages. User will also provide the answers for the testcases. All these information will be stored in the temporary questions table which is then accessed by the admin user for review the questions as described earlier.</w:t>
       </w:r>
     </w:p>
+    <w:p>
+      <w:pPr>
+        <w:rPr>
+          <w:sz w:val="32"/>
+          <w:szCs w:val="32"/>
+          <w:lang w:val="en-IN"/>
+        </w:rPr>
+      </w:pPr>
+    </w:p>
+    <w:p>
+      <w:pPr>
+        <w:rPr>
+          <w:sz w:val="32"/>
+          <w:szCs w:val="32"/>
+          <w:lang w:val="en-IN"/>
+        </w:rPr>
+      </w:pPr>
+    </w:p>
+    <w:p>
+      <w:pPr>
+        <w:rPr>
+          <w:sz w:val="32"/>
+          <w:szCs w:val="32"/>
+          <w:lang w:val="en-IN"/>
+        </w:rPr>
+      </w:pPr>
+    </w:p>
+    <w:p>
+      <w:pPr>
+        <w:rPr>
+          <w:sz w:val="32"/>
+          <w:szCs w:val="32"/>
+          <w:lang w:val="en-IN"/>
+        </w:rPr>
+      </w:pPr>
+      <w:r>
+        <w:rPr>
+          <w:sz w:val="32"/>
+          <w:szCs w:val="32"/>
+          <w:lang w:val="en-IN"/>
+        </w:rPr>
+        <w:br w:type="page"/>
+      </w:r>
+    </w:p>
+    <w:p>
+      <w:pPr>
+        <w:jc w:val="center"/>
+        <w:rPr>
+          <w:b/>
+          <w:bCs/>
+          <w:sz w:val="64"/>
+          <w:szCs w:val="64"/>
+          <w:u w:val="single"/>
+          <w:lang w:val="en-IN"/>
+        </w:rPr>
+      </w:pPr>
+      <w:r>
+        <w:rPr>
+          <w:b/>
+          <w:bCs/>
+          <w:sz w:val="64"/>
+          <w:szCs w:val="64"/>
+          <w:u w:val="single"/>
+          <w:lang w:val="en-IN"/>
+        </w:rPr>
+        <w:lastRenderedPageBreak/>
+        <w:t>TOOL AND TECHNOLOGY</w:t>
+      </w:r>
+    </w:p>
+    <w:p>
+      <w:pPr>
+        <w:rPr>
+          <w:rFonts w:ascii="Segoe UI" w:hAnsi="Segoe UI" w:cs="Segoe UI"/>
+          <w:color w:val="374151"/>
+          <w:shd w:val="clear" w:color="auto" w:fill="F7F7F8"/>
+        </w:rPr>
+      </w:pPr>
+      <w:r>
+        <w:rPr>
+          <w:noProof/>
+        </w:rPr>
+        <w:drawing>
+          <wp:inline distT="0" distB="0" distL="0" distR="0" wp14:anchorId="47807B72" wp14:editId="12ACEA58">
+            <wp:extent cx="1543050" cy="1028642"/>
+            <wp:effectExtent l="0" t="0" r="0" b="635"/>
+            <wp:docPr id="907222082" name="Picture 1" descr="The Best Next.js CMS - Voted #1 by developers"/>
+            <wp:cNvGraphicFramePr>
+              <a:graphicFrameLocks xmlns:a="http://schemas.openxmlformats.org/drawingml/2006/main" noChangeAspect="1"/>
+            </wp:cNvGraphicFramePr>
+            <a:graphic xmlns:a="http://schemas.openxmlformats.org/drawingml/2006/main">
+              <a:graphicData uri="http://schemas.openxmlformats.org/drawingml/2006/picture">
+                <pic:pic xmlns:pic="http://schemas.openxmlformats.org/drawingml/2006/picture">
+                  <pic:nvPicPr>
+                    <pic:cNvPr id="0" name="Picture 3" descr="The Best Next.js CMS - Voted #1 by developers"/>
+                    <pic:cNvPicPr>
+                      <a:picLocks noChangeAspect="1" noChangeArrowheads="1"/>
+                    </pic:cNvPicPr>
+                  </pic:nvPicPr>
+                  <pic:blipFill>
+                    <a:blip r:embed="rId8" cstate="print">
+                      <a:extLst>
+                        <a:ext uri="{28A0092B-C50C-407E-A947-70E740481C1C}">
+                          <a14:useLocalDpi xmlns:a14="http://schemas.microsoft.com/office/drawing/2010/main" val="0"/>
+                        </a:ext>
+                      </a:extLst>
+                    </a:blip>
+                    <a:srcRect/>
+                    <a:stretch>
+                      <a:fillRect/>
+                    </a:stretch>
+                  </pic:blipFill>
+                  <pic:spPr bwMode="auto">
+                    <a:xfrm>
+                      <a:off x="0" y="0"/>
+                      <a:ext cx="1553232" cy="1035430"/>
+                    </a:xfrm>
+                    <a:prstGeom prst="rect">
+                      <a:avLst/>
+                    </a:prstGeom>
+                    <a:noFill/>
+                    <a:ln>
+                      <a:noFill/>
+                    </a:ln>
+                  </pic:spPr>
+                </pic:pic>
+              </a:graphicData>
+            </a:graphic>
+          </wp:inline>
+        </w:drawing>
+      </w:r>
+      <w:r>
+        <w:br/>
+      </w:r>
+      <w:r>
+        <w:rPr>
+          <w:rFonts w:ascii="Segoe UI" w:hAnsi="Segoe UI" w:cs="Segoe UI"/>
+          <w:color w:val="374151"/>
+          <w:shd w:val="clear" w:color="auto" w:fill="F7F7F8"/>
+        </w:rPr>
+        <w:t xml:space="preserve">Next.js is an open-source JavaScript framework that simplifies the development of web applications. </w:t>
+      </w:r>
+      <w:proofErr w:type="gramStart"/>
+      <w:r>
+        <w:rPr>
+          <w:rFonts w:ascii="Segoe UI" w:hAnsi="Segoe UI" w:cs="Segoe UI"/>
+          <w:color w:val="374151"/>
+          <w:shd w:val="clear" w:color="auto" w:fill="F7F7F8"/>
+        </w:rPr>
+        <w:t>It's</w:t>
+      </w:r>
+      <w:proofErr w:type="gramEnd"/>
+      <w:r>
+        <w:rPr>
+          <w:rFonts w:ascii="Segoe UI" w:hAnsi="Segoe UI" w:cs="Segoe UI"/>
+          <w:color w:val="374151"/>
+          <w:shd w:val="clear" w:color="auto" w:fill="F7F7F8"/>
+        </w:rPr>
+        <w:t xml:space="preserve"> built on top of React and offers server-side rendering, automatic code splitting, and a simple routing system.</w:t>
+      </w:r>
+    </w:p>
+    <w:p>
+      <w:pPr>
+        <w:rPr>
+          <w:rFonts w:ascii="Segoe UI" w:hAnsi="Segoe UI" w:cs="Segoe UI"/>
+          <w:color w:val="374151"/>
+          <w:shd w:val="clear" w:color="auto" w:fill="F7F7F8"/>
+        </w:rPr>
+      </w:pPr>
+      <w:r>
+        <w:rPr>
+          <w:rFonts w:ascii="Segoe UI" w:hAnsi="Segoe UI" w:cs="Segoe UI"/>
+          <w:color w:val="374151"/>
+          <w:shd w:val="clear" w:color="auto" w:fill="F7F7F8"/>
+        </w:rPr>
+        <w:t>We have used this as framework for this project.</w:t>
+      </w:r>
+    </w:p>
+    <w:p>
+      <w:pPr>
+        <w:rPr>
+          <w:rFonts w:ascii="Segoe UI" w:hAnsi="Segoe UI" w:cs="Segoe UI"/>
+          <w:color w:val="374151"/>
+          <w:shd w:val="clear" w:color="auto" w:fill="F7F7F8"/>
+        </w:rPr>
+      </w:pPr>
+      <w:r>
+        <w:rPr>
+          <w:noProof/>
+        </w:rPr>
+        <w:drawing>
+          <wp:inline distT="0" distB="0" distL="0" distR="0" wp14:anchorId="725BB3E2" wp14:editId="67804A8E">
+            <wp:extent cx="1534419" cy="863600"/>
+            <wp:effectExtent l="0" t="0" r="8890" b="0"/>
+            <wp:docPr id="232336684" name="Picture 2" descr="React with Tailwind CSS. Tailwind is a CSS framework with a… | by yuni |  Product Engineering"/>
+            <wp:cNvGraphicFramePr>
+              <a:graphicFrameLocks xmlns:a="http://schemas.openxmlformats.org/drawingml/2006/main" noChangeAspect="1"/>
+            </wp:cNvGraphicFramePr>
+            <a:graphic xmlns:a="http://schemas.openxmlformats.org/drawingml/2006/main">
+              <a:graphicData uri="http://schemas.openxmlformats.org/drawingml/2006/picture">
+                <pic:pic xmlns:pic="http://schemas.openxmlformats.org/drawingml/2006/picture">
+                  <pic:nvPicPr>
+                    <pic:cNvPr id="0" name="Picture 5" descr="React with Tailwind CSS. Tailwind is a CSS framework with a… | by yuni |  Product Engineering"/>
+                    <pic:cNvPicPr>
+                      <a:picLocks noChangeAspect="1" noChangeArrowheads="1"/>
+                    </pic:cNvPicPr>
+                  </pic:nvPicPr>
+                  <pic:blipFill>
+                    <a:blip r:embed="rId9" cstate="print">
+                      <a:extLst>
+                        <a:ext uri="{28A0092B-C50C-407E-A947-70E740481C1C}">
+                          <a14:useLocalDpi xmlns:a14="http://schemas.microsoft.com/office/drawing/2010/main" val="0"/>
+                        </a:ext>
+                      </a:extLst>
+                    </a:blip>
+                    <a:srcRect/>
+                    <a:stretch>
+                      <a:fillRect/>
+                    </a:stretch>
+                  </pic:blipFill>
+                  <pic:spPr bwMode="auto">
+                    <a:xfrm>
+                      <a:off x="0" y="0"/>
+                      <a:ext cx="1551281" cy="873090"/>
+                    </a:xfrm>
+                    <a:prstGeom prst="rect">
+                      <a:avLst/>
+                    </a:prstGeom>
+                    <a:noFill/>
+                    <a:ln>
+                      <a:noFill/>
+                    </a:ln>
+                  </pic:spPr>
+                </pic:pic>
+              </a:graphicData>
+            </a:graphic>
+          </wp:inline>
+        </w:drawing>
+      </w:r>
+      <w:r>
+        <w:rPr>
+          <w:rFonts w:ascii="Segoe UI" w:hAnsi="Segoe UI" w:cs="Segoe UI"/>
+          <w:color w:val="374151"/>
+          <w:shd w:val="clear" w:color="auto" w:fill="F7F7F8"/>
+        </w:rPr>
+        <w:t xml:space="preserve"> </w:t>
+      </w:r>
+    </w:p>
+    <w:p>
+      <w:pPr>
+        <w:rPr>
+          <w:rFonts w:ascii="Segoe UI" w:hAnsi="Segoe UI" w:cs="Segoe UI"/>
+          <w:color w:val="374151"/>
+          <w:shd w:val="clear" w:color="auto" w:fill="F7F7F8"/>
+        </w:rPr>
+      </w:pPr>
+      <w:r>
+        <w:rPr>
+          <w:rFonts w:ascii="Segoe UI" w:hAnsi="Segoe UI" w:cs="Segoe UI"/>
+          <w:color w:val="374151"/>
+          <w:shd w:val="clear" w:color="auto" w:fill="F7F7F8"/>
+        </w:rPr>
+        <w:t>Tailwind CSS is a utility-first CSS framework that streamlines web development. It provides a set of pre-designed CSS classes that you can apply directly to HTML elements, making it easy to create responsive and customizable user interfaces.</w:t>
+      </w:r>
+    </w:p>
+    <w:p>
+      <w:pPr>
+        <w:rPr>
+          <w:rFonts w:ascii="Segoe UI" w:hAnsi="Segoe UI" w:cs="Segoe UI"/>
+          <w:color w:val="374151"/>
+          <w:shd w:val="clear" w:color="auto" w:fill="F7F7F8"/>
+        </w:rPr>
+      </w:pPr>
+      <w:r>
+        <w:rPr>
+          <w:rFonts w:ascii="Segoe UI" w:hAnsi="Segoe UI" w:cs="Segoe UI"/>
+          <w:color w:val="374151"/>
+          <w:shd w:val="clear" w:color="auto" w:fill="F7F7F8"/>
+        </w:rPr>
+        <w:t xml:space="preserve"> Using Tailwind CSS, we can efficiently design and style our web application while maintaining a clean and maintainable codebase.</w:t>
+      </w:r>
+    </w:p>
+    <w:p>
+      <w:pPr>
+        <w:rPr>
+          <w:rFonts w:ascii="Segoe UI" w:hAnsi="Segoe UI" w:cs="Segoe UI"/>
+          <w:color w:val="374151"/>
+          <w:shd w:val="clear" w:color="auto" w:fill="F7F7F8"/>
+        </w:rPr>
+      </w:pPr>
+      <w:r>
+        <w:rPr>
+          <w:noProof/>
+        </w:rPr>
+        <w:drawing>
+          <wp:inline distT="0" distB="0" distL="0" distR="0" wp14:anchorId="558BB78E" wp14:editId="11918DA2">
+            <wp:extent cx="1593850" cy="834185"/>
+            <wp:effectExtent l="0" t="0" r="6350" b="4445"/>
+            <wp:docPr id="874874881" name="Picture 3" descr="NextAuth.js"/>
+            <wp:cNvGraphicFramePr>
+              <a:graphicFrameLocks xmlns:a="http://schemas.openxmlformats.org/drawingml/2006/main" noChangeAspect="1"/>
+            </wp:cNvGraphicFramePr>
+            <a:graphic xmlns:a="http://schemas.openxmlformats.org/drawingml/2006/main">
+              <a:graphicData uri="http://schemas.openxmlformats.org/drawingml/2006/picture">
+                <pic:pic xmlns:pic="http://schemas.openxmlformats.org/drawingml/2006/picture">
+                  <pic:nvPicPr>
+                    <pic:cNvPr id="0" name="Picture 7" descr="NextAuth.js"/>
+                    <pic:cNvPicPr>
+                      <a:picLocks noChangeAspect="1" noChangeArrowheads="1"/>
+                    </pic:cNvPicPr>
+                  </pic:nvPicPr>
+                  <pic:blipFill>
+                    <a:blip r:embed="rId10" cstate="print">
+                      <a:extLst>
+                        <a:ext uri="{28A0092B-C50C-407E-A947-70E740481C1C}">
+                          <a14:useLocalDpi xmlns:a14="http://schemas.microsoft.com/office/drawing/2010/main" val="0"/>
+                        </a:ext>
+                      </a:extLst>
+                    </a:blip>
+                    <a:srcRect/>
+                    <a:stretch>
+                      <a:fillRect/>
+                    </a:stretch>
+                  </pic:blipFill>
+                  <pic:spPr bwMode="auto">
+                    <a:xfrm>
+                      <a:off x="0" y="0"/>
+                      <a:ext cx="1611944" cy="843655"/>
+                    </a:xfrm>
+                    <a:prstGeom prst="rect">
+                      <a:avLst/>
+                    </a:prstGeom>
+                    <a:noFill/>
+                    <a:ln>
+                      <a:noFill/>
+                    </a:ln>
+                  </pic:spPr>
+                </pic:pic>
+              </a:graphicData>
+            </a:graphic>
+          </wp:inline>
+        </w:drawing>
+      </w:r>
+    </w:p>
+    <w:p>
+      <w:pPr>
+        <w:rPr>
+          <w:rFonts w:ascii="Segoe UI" w:hAnsi="Segoe UI" w:cs="Segoe UI"/>
+          <w:color w:val="374151"/>
+          <w:shd w:val="clear" w:color="auto" w:fill="F7F7F8"/>
+        </w:rPr>
+      </w:pPr>
+      <w:r>
+        <w:rPr>
+          <w:rFonts w:ascii="Segoe UI" w:hAnsi="Segoe UI" w:cs="Segoe UI"/>
+          <w:color w:val="374151"/>
+          <w:shd w:val="clear" w:color="auto" w:fill="F7F7F8"/>
+        </w:rPr>
+        <w:t>NextAuth.js is an authentication library for Next.js applications. It simplifies the process of adding authentication to your web application by providing a set of pre-built authentication flows for various identity providers like Google, Facebook, and others.</w:t>
+      </w:r>
+    </w:p>
+    <w:p>
+      <w:pPr>
+        <w:rPr>
+          <w:rFonts w:ascii="Segoe UI" w:hAnsi="Segoe UI" w:cs="Segoe UI"/>
+          <w:color w:val="374151"/>
+          <w:shd w:val="clear" w:color="auto" w:fill="F7F7F8"/>
+        </w:rPr>
+      </w:pPr>
+    </w:p>
+    <w:p>
+      <w:pPr>
+        <w:rPr>
+          <w:rFonts w:ascii="Segoe UI" w:hAnsi="Segoe UI" w:cs="Segoe UI"/>
+          <w:color w:val="374151"/>
+          <w:shd w:val="clear" w:color="auto" w:fill="F7F7F8"/>
+        </w:rPr>
+      </w:pPr>
+      <w:r>
+        <w:rPr>
+          <w:noProof/>
+        </w:rPr>
+        <w:drawing>
+          <wp:inline distT="0" distB="0" distL="0" distR="0" wp14:anchorId="5653A592" wp14:editId="572609B3">
+            <wp:extent cx="1301750" cy="844079"/>
+            <wp:effectExtent l="0" t="0" r="0" b="0"/>
+            <wp:docPr id="233268908" name="Picture 7" descr="Replit - Betting on CodeMirror"/>
+            <wp:cNvGraphicFramePr>
+              <a:graphicFrameLocks xmlns:a="http://schemas.openxmlformats.org/drawingml/2006/main" noChangeAspect="1"/>
+            </wp:cNvGraphicFramePr>
+            <a:graphic xmlns:a="http://schemas.openxmlformats.org/drawingml/2006/main">
+              <a:graphicData uri="http://schemas.openxmlformats.org/drawingml/2006/picture">
+                <pic:pic xmlns:pic="http://schemas.openxmlformats.org/drawingml/2006/picture">
+                  <pic:nvPicPr>
+                    <pic:cNvPr id="0" name="Picture 15" descr="Replit - Betting on CodeMirror"/>
+                    <pic:cNvPicPr>
+                      <a:picLocks noChangeAspect="1" noChangeArrowheads="1"/>
+                    </pic:cNvPicPr>
+                  </pic:nvPicPr>
+                  <pic:blipFill>
+                    <a:blip r:embed="rId11" cstate="print">
+                      <a:extLst>
+                        <a:ext uri="{28A0092B-C50C-407E-A947-70E740481C1C}">
+                          <a14:useLocalDpi xmlns:a14="http://schemas.microsoft.com/office/drawing/2010/main" val="0"/>
+                        </a:ext>
+                      </a:extLst>
+                    </a:blip>
+                    <a:srcRect/>
+                    <a:stretch>
+                      <a:fillRect/>
+                    </a:stretch>
+                  </pic:blipFill>
+                  <pic:spPr bwMode="auto">
+                    <a:xfrm>
+                      <a:off x="0" y="0"/>
+                      <a:ext cx="1316350" cy="853546"/>
+                    </a:xfrm>
+                    <a:prstGeom prst="rect">
+                      <a:avLst/>
+                    </a:prstGeom>
+                    <a:noFill/>
+                    <a:ln>
+                      <a:noFill/>
+                    </a:ln>
+                  </pic:spPr>
+                </pic:pic>
+              </a:graphicData>
+            </a:graphic>
+          </wp:inline>
+        </w:drawing>
+      </w:r>
+    </w:p>
+    <w:p>
+      <w:pPr>
+        <w:rPr>
+          <w:rFonts w:ascii="Segoe UI" w:hAnsi="Segoe UI" w:cs="Segoe UI"/>
+          <w:color w:val="374151"/>
+          <w:shd w:val="clear" w:color="auto" w:fill="F7F7F8"/>
+        </w:rPr>
+      </w:pPr>
+      <w:r>
+        <w:br/>
+      </w:r>
+      <w:proofErr w:type="spellStart"/>
+      <w:r>
+        <w:rPr>
+          <w:rFonts w:ascii="Segoe UI" w:hAnsi="Segoe UI" w:cs="Segoe UI"/>
+          <w:color w:val="374151"/>
+          <w:shd w:val="clear" w:color="auto" w:fill="F7F7F8"/>
+        </w:rPr>
+        <w:t>CodeMirror</w:t>
+      </w:r>
+      <w:proofErr w:type="spellEnd"/>
+      <w:r>
+        <w:rPr>
+          <w:rFonts w:ascii="Segoe UI" w:hAnsi="Segoe UI" w:cs="Segoe UI"/>
+          <w:color w:val="374151"/>
+          <w:shd w:val="clear" w:color="auto" w:fill="F7F7F8"/>
+        </w:rPr>
+        <w:t xml:space="preserve"> is a popular JavaScript library that helps you create a code editor right in your web applications. </w:t>
+      </w:r>
+      <w:proofErr w:type="gramStart"/>
+      <w:r>
+        <w:rPr>
+          <w:rFonts w:ascii="Segoe UI" w:hAnsi="Segoe UI" w:cs="Segoe UI"/>
+          <w:color w:val="374151"/>
+          <w:shd w:val="clear" w:color="auto" w:fill="F7F7F8"/>
+        </w:rPr>
+        <w:t>It's</w:t>
+      </w:r>
+      <w:proofErr w:type="gramEnd"/>
+      <w:r>
+        <w:rPr>
+          <w:rFonts w:ascii="Segoe UI" w:hAnsi="Segoe UI" w:cs="Segoe UI"/>
+          <w:color w:val="374151"/>
+          <w:shd w:val="clear" w:color="auto" w:fill="F7F7F8"/>
+        </w:rPr>
+        <w:t xml:space="preserve"> like a special text box that's designed for writing and editing code. within your website or web application. </w:t>
+      </w:r>
+      <w:proofErr w:type="gramStart"/>
+      <w:r>
+        <w:rPr>
+          <w:rFonts w:ascii="Segoe UI" w:hAnsi="Segoe UI" w:cs="Segoe UI"/>
+          <w:color w:val="374151"/>
+          <w:shd w:val="clear" w:color="auto" w:fill="F7F7F8"/>
+        </w:rPr>
+        <w:t>It's</w:t>
+      </w:r>
+      <w:proofErr w:type="gramEnd"/>
+      <w:r>
+        <w:rPr>
+          <w:rFonts w:ascii="Segoe UI" w:hAnsi="Segoe UI" w:cs="Segoe UI"/>
+          <w:color w:val="374151"/>
+          <w:shd w:val="clear" w:color="auto" w:fill="F7F7F8"/>
+        </w:rPr>
+        <w:t xml:space="preserve"> commonly used in code-focused websites, online code editors, and integrated development environments (IDEs).</w:t>
+      </w:r>
+    </w:p>
+    <w:p>
+      <w:pPr>
+        <w:rPr>
+          <w:rFonts w:ascii="Segoe UI" w:hAnsi="Segoe UI" w:cs="Segoe UI"/>
+          <w:color w:val="374151"/>
+          <w:shd w:val="clear" w:color="auto" w:fill="F7F7F8"/>
+        </w:rPr>
+      </w:pPr>
+      <w:r>
+        <w:rPr>
+          <w:noProof/>
+        </w:rPr>
+        <w:lastRenderedPageBreak/>
+        <w:drawing>
+          <wp:inline distT="0" distB="0" distL="0" distR="0" wp14:anchorId="5533AF41" wp14:editId="2F3BDC52">
+            <wp:extent cx="2622550" cy="1748367"/>
+            <wp:effectExtent l="0" t="0" r="6350" b="4445"/>
+            <wp:docPr id="1960981485" name="Picture 4" descr="MySQL and Moodle - ElearningWorld.org"/>
+            <wp:cNvGraphicFramePr>
+              <a:graphicFrameLocks xmlns:a="http://schemas.openxmlformats.org/drawingml/2006/main" noChangeAspect="1"/>
+            </wp:cNvGraphicFramePr>
+            <a:graphic xmlns:a="http://schemas.openxmlformats.org/drawingml/2006/main">
+              <a:graphicData uri="http://schemas.openxmlformats.org/drawingml/2006/picture">
+                <pic:pic xmlns:pic="http://schemas.openxmlformats.org/drawingml/2006/picture">
+                  <pic:nvPicPr>
+                    <pic:cNvPr id="0" name="Picture 9" descr="MySQL and Moodle - ElearningWorld.org"/>
+                    <pic:cNvPicPr>
+                      <a:picLocks noChangeAspect="1" noChangeArrowheads="1"/>
+                    </pic:cNvPicPr>
+                  </pic:nvPicPr>
+                  <pic:blipFill>
+                    <a:blip r:embed="rId12" cstate="print">
+                      <a:extLst>
+                        <a:ext uri="{28A0092B-C50C-407E-A947-70E740481C1C}">
+                          <a14:useLocalDpi xmlns:a14="http://schemas.microsoft.com/office/drawing/2010/main" val="0"/>
+                        </a:ext>
+                      </a:extLst>
+                    </a:blip>
+                    <a:srcRect/>
+                    <a:stretch>
+                      <a:fillRect/>
+                    </a:stretch>
+                  </pic:blipFill>
+                  <pic:spPr bwMode="auto">
+                    <a:xfrm>
+                      <a:off x="0" y="0"/>
+                      <a:ext cx="2640077" cy="1760051"/>
+                    </a:xfrm>
+                    <a:prstGeom prst="rect">
+                      <a:avLst/>
+                    </a:prstGeom>
+                    <a:noFill/>
+                    <a:ln>
+                      <a:noFill/>
+                    </a:ln>
+                  </pic:spPr>
+                </pic:pic>
+              </a:graphicData>
+            </a:graphic>
+          </wp:inline>
+        </w:drawing>
+      </w:r>
+    </w:p>
+    <w:p>
+      <w:pPr>
+        <w:rPr>
+          <w:rFonts w:ascii="Segoe UI" w:hAnsi="Segoe UI" w:cs="Segoe UI"/>
+          <w:color w:val="374151"/>
+          <w:shd w:val="clear" w:color="auto" w:fill="F7F7F8"/>
+        </w:rPr>
+      </w:pPr>
+    </w:p>
+    <w:p>
+      <w:pPr>
+        <w:rPr>
+          <w:rFonts w:ascii="Segoe UI" w:hAnsi="Segoe UI" w:cs="Segoe UI"/>
+          <w:color w:val="374151"/>
+          <w:shd w:val="clear" w:color="auto" w:fill="F7F7F8"/>
+        </w:rPr>
+      </w:pPr>
+      <w:r>
+        <w:rPr>
+          <w:rFonts w:ascii="Segoe UI" w:hAnsi="Segoe UI" w:cs="Segoe UI"/>
+          <w:color w:val="374151"/>
+          <w:shd w:val="clear" w:color="auto" w:fill="F7F7F8"/>
+        </w:rPr>
+        <w:t xml:space="preserve">MySQL allows you to store, manage, and retrieve data efficiently using structured query language (SQL). </w:t>
+      </w:r>
+      <w:proofErr w:type="gramStart"/>
+      <w:r>
+        <w:rPr>
+          <w:rFonts w:ascii="Segoe UI" w:hAnsi="Segoe UI" w:cs="Segoe UI"/>
+          <w:color w:val="374151"/>
+          <w:shd w:val="clear" w:color="auto" w:fill="F7F7F8"/>
+        </w:rPr>
+        <w:t>It's</w:t>
+      </w:r>
+      <w:proofErr w:type="gramEnd"/>
+      <w:r>
+        <w:rPr>
+          <w:rFonts w:ascii="Segoe UI" w:hAnsi="Segoe UI" w:cs="Segoe UI"/>
+          <w:color w:val="374151"/>
+          <w:shd w:val="clear" w:color="auto" w:fill="F7F7F8"/>
+        </w:rPr>
+        <w:t xml:space="preserve"> widely used in web development to handle tasks such as user authentication, data storage, and content management, among others.</w:t>
+      </w:r>
+    </w:p>
+    <w:p>
+      <w:pPr>
+        <w:rPr>
+          <w:rFonts w:ascii="Segoe UI" w:hAnsi="Segoe UI" w:cs="Segoe UI"/>
+          <w:color w:val="374151"/>
+          <w:shd w:val="clear" w:color="auto" w:fill="F7F7F8"/>
+        </w:rPr>
+      </w:pPr>
+      <w:r>
+        <w:rPr>
+          <w:rFonts w:ascii="Segoe UI" w:hAnsi="Segoe UI" w:cs="Segoe UI"/>
+          <w:color w:val="374151"/>
+          <w:shd w:val="clear" w:color="auto" w:fill="F7F7F8"/>
+        </w:rPr>
+        <w:t xml:space="preserve">Reason for using </w:t>
+      </w:r>
+      <w:proofErr w:type="gramStart"/>
+      <w:r>
+        <w:rPr>
+          <w:rFonts w:ascii="Segoe UI" w:hAnsi="Segoe UI" w:cs="Segoe UI"/>
+          <w:color w:val="374151"/>
+          <w:shd w:val="clear" w:color="auto" w:fill="F7F7F8"/>
+        </w:rPr>
+        <w:t>MySQL :</w:t>
+      </w:r>
+      <w:proofErr w:type="gramEnd"/>
+      <w:r>
+        <w:rPr>
+          <w:rFonts w:ascii="Segoe UI" w:hAnsi="Segoe UI" w:cs="Segoe UI"/>
+          <w:color w:val="374151"/>
+          <w:shd w:val="clear" w:color="auto" w:fill="F7F7F8"/>
+        </w:rPr>
+        <w:t>-</w:t>
+      </w:r>
+    </w:p>
+    <w:p>
+      <w:pPr>
+        <w:pStyle w:val="NormalWeb"/>
+        <w:numPr>
+          <w:ilvl w:val="0"/>
+          <w:numId w:val="7"/>
+        </w:numPr>
+        <w:pBdr>
+          <w:top w:val="single" w:sz="2" w:space="0" w:color="D9D9E3"/>
+          <w:left w:val="single" w:sz="2" w:space="5" w:color="D9D9E3"/>
+          <w:bottom w:val="single" w:sz="2" w:space="0" w:color="D9D9E3"/>
+          <w:right w:val="single" w:sz="2" w:space="0" w:color="D9D9E3"/>
+        </w:pBdr>
+        <w:shd w:val="clear" w:color="auto" w:fill="F7F7F8"/>
+        <w:spacing w:before="0" w:beforeAutospacing="0" w:after="0" w:afterAutospacing="0"/>
+        <w:rPr>
+          <w:rFonts w:ascii="Segoe UI" w:hAnsi="Segoe UI" w:cs="Segoe UI"/>
+          <w:color w:val="374151"/>
+        </w:rPr>
+      </w:pPr>
+      <w:r>
+        <w:rPr>
+          <w:rStyle w:val="Strong"/>
+          <w:rFonts w:ascii="Segoe UI" w:hAnsi="Segoe UI" w:cs="Segoe UI"/>
+          <w:color w:val="374151"/>
+          <w:bdr w:val="single" w:sz="2" w:space="0" w:color="D9D9E3" w:frame="1"/>
+        </w:rPr>
+        <w:t>Reliability and Speed:</w:t>
+      </w:r>
+      <w:r>
+        <w:rPr>
+          <w:rFonts w:ascii="Segoe UI" w:hAnsi="Segoe UI" w:cs="Segoe UI"/>
+          <w:color w:val="374151"/>
+        </w:rPr>
+        <w:t xml:space="preserve"> MySQL is like a </w:t>
+      </w:r>
+      <w:proofErr w:type="gramStart"/>
+      <w:r>
+        <w:rPr>
+          <w:rFonts w:ascii="Segoe UI" w:hAnsi="Segoe UI" w:cs="Segoe UI"/>
+          <w:color w:val="374151"/>
+        </w:rPr>
+        <w:t>really sturdy</w:t>
+      </w:r>
+      <w:proofErr w:type="gramEnd"/>
+      <w:r>
+        <w:rPr>
+          <w:rFonts w:ascii="Segoe UI" w:hAnsi="Segoe UI" w:cs="Segoe UI"/>
+          <w:color w:val="374151"/>
+        </w:rPr>
+        <w:t xml:space="preserve"> and fast storage system for your website's information. It can handle lots of people visiting your site at once without slowing down or crashing. This is super important to keep your website running smoothly.</w:t>
+      </w:r>
+    </w:p>
+    <w:p>
+      <w:pPr>
+        <w:pStyle w:val="NormalWeb"/>
+        <w:numPr>
+          <w:ilvl w:val="0"/>
+          <w:numId w:val="7"/>
+        </w:numPr>
+        <w:pBdr>
+          <w:top w:val="single" w:sz="2" w:space="0" w:color="D9D9E3"/>
+          <w:left w:val="single" w:sz="2" w:space="5" w:color="D9D9E3"/>
+          <w:bottom w:val="single" w:sz="2" w:space="0" w:color="D9D9E3"/>
+          <w:right w:val="single" w:sz="2" w:space="0" w:color="D9D9E3"/>
+        </w:pBdr>
+        <w:shd w:val="clear" w:color="auto" w:fill="F7F7F8"/>
+        <w:spacing w:before="0" w:beforeAutospacing="0" w:after="0" w:afterAutospacing="0"/>
+        <w:rPr>
+          <w:rFonts w:ascii="Segoe UI" w:hAnsi="Segoe UI" w:cs="Segoe UI"/>
+          <w:color w:val="374151"/>
+        </w:rPr>
+      </w:pPr>
+      <w:r>
+        <w:rPr>
+          <w:rStyle w:val="Strong"/>
+          <w:rFonts w:ascii="Segoe UI" w:hAnsi="Segoe UI" w:cs="Segoe UI"/>
+          <w:color w:val="374151"/>
+          <w:bdr w:val="single" w:sz="2" w:space="0" w:color="D9D9E3" w:frame="1"/>
+        </w:rPr>
+        <w:t>Growing with Your Website:</w:t>
+      </w:r>
+      <w:r>
+        <w:rPr>
+          <w:rFonts w:ascii="Segoe UI" w:hAnsi="Segoe UI" w:cs="Segoe UI"/>
+          <w:color w:val="374151"/>
+        </w:rPr>
+        <w:t xml:space="preserve"> Think of your website like a tree that keeps getting bigger. As it grows, you might need more space to store stuff. MySQL can expand with your website, so you can always add more space when you need it.</w:t>
+      </w:r>
+    </w:p>
+    <w:p>
+      <w:pPr>
+        <w:pStyle w:val="NormalWeb"/>
+        <w:numPr>
+          <w:ilvl w:val="0"/>
+          <w:numId w:val="7"/>
+        </w:numPr>
+        <w:pBdr>
+          <w:top w:val="single" w:sz="2" w:space="0" w:color="D9D9E3"/>
+          <w:left w:val="single" w:sz="2" w:space="5" w:color="D9D9E3"/>
+          <w:bottom w:val="single" w:sz="2" w:space="0" w:color="D9D9E3"/>
+          <w:right w:val="single" w:sz="2" w:space="0" w:color="D9D9E3"/>
+        </w:pBdr>
+        <w:shd w:val="clear" w:color="auto" w:fill="F7F7F8"/>
+        <w:spacing w:before="0" w:beforeAutospacing="0" w:after="0" w:afterAutospacing="0"/>
+        <w:rPr>
+          <w:rFonts w:ascii="Segoe UI" w:hAnsi="Segoe UI" w:cs="Segoe UI"/>
+          <w:color w:val="374151"/>
+        </w:rPr>
+      </w:pPr>
+      <w:r>
+        <w:rPr>
+          <w:rStyle w:val="Strong"/>
+          <w:rFonts w:ascii="Segoe UI" w:hAnsi="Segoe UI" w:cs="Segoe UI"/>
+          <w:color w:val="374151"/>
+          <w:bdr w:val="single" w:sz="2" w:space="0" w:color="D9D9E3" w:frame="1"/>
+        </w:rPr>
+        <w:t>Lots of Help Available:</w:t>
+      </w:r>
+      <w:r>
+        <w:rPr>
+          <w:rFonts w:ascii="Segoe UI" w:hAnsi="Segoe UI" w:cs="Segoe UI"/>
+          <w:color w:val="374151"/>
+        </w:rPr>
+        <w:t xml:space="preserve"> When </w:t>
+      </w:r>
+      <w:proofErr w:type="gramStart"/>
+      <w:r>
+        <w:rPr>
+          <w:rFonts w:ascii="Segoe UI" w:hAnsi="Segoe UI" w:cs="Segoe UI"/>
+          <w:color w:val="374151"/>
+        </w:rPr>
+        <w:t>you're</w:t>
+      </w:r>
+      <w:proofErr w:type="gramEnd"/>
+      <w:r>
+        <w:rPr>
+          <w:rFonts w:ascii="Segoe UI" w:hAnsi="Segoe UI" w:cs="Segoe UI"/>
+          <w:color w:val="374151"/>
+        </w:rPr>
+        <w:t xml:space="preserve"> working on your website, sometimes you might get stuck or need help. MySQL has a big group of people who use it, so you can find lots of guides and tools to help you out. </w:t>
+      </w:r>
+      <w:proofErr w:type="gramStart"/>
+      <w:r>
+        <w:rPr>
+          <w:rFonts w:ascii="Segoe UI" w:hAnsi="Segoe UI" w:cs="Segoe UI"/>
+          <w:color w:val="374151"/>
+        </w:rPr>
+        <w:t>It's</w:t>
+      </w:r>
+      <w:proofErr w:type="gramEnd"/>
+      <w:r>
+        <w:rPr>
+          <w:rFonts w:ascii="Segoe UI" w:hAnsi="Segoe UI" w:cs="Segoe UI"/>
+          <w:color w:val="374151"/>
+        </w:rPr>
+        <w:t xml:space="preserve"> kind of like having a big team of friends to assist you with your website.</w:t>
+      </w:r>
+    </w:p>
+    <w:p>
+      <w:pPr>
+        <w:rPr>
+          <w:rFonts w:ascii="Segoe UI" w:hAnsi="Segoe UI" w:cs="Segoe UI"/>
+          <w:color w:val="374151"/>
+          <w:shd w:val="clear" w:color="auto" w:fill="F7F7F8"/>
+        </w:rPr>
+      </w:pPr>
+    </w:p>
+    <w:p>
+      <w:pPr>
+        <w:rPr>
+          <w:rFonts w:ascii="Segoe UI" w:hAnsi="Segoe UI" w:cs="Segoe UI"/>
+          <w:color w:val="374151"/>
+          <w:shd w:val="clear" w:color="auto" w:fill="F7F7F8"/>
+        </w:rPr>
+      </w:pPr>
+    </w:p>
+    <w:p>
+      <w:pPr>
+        <w:rPr>
+          <w:rFonts w:ascii="Segoe UI" w:hAnsi="Segoe UI" w:cs="Segoe UI"/>
+          <w:color w:val="374151"/>
+          <w:shd w:val="clear" w:color="auto" w:fill="F7F7F8"/>
+        </w:rPr>
+      </w:pPr>
+    </w:p>
+    <w:p>
+      <w:pPr>
+        <w:rPr>
+          <w:rFonts w:ascii="Segoe UI" w:hAnsi="Segoe UI" w:cs="Segoe UI"/>
+          <w:color w:val="374151"/>
+          <w:shd w:val="clear" w:color="auto" w:fill="F7F7F8"/>
+        </w:rPr>
+      </w:pPr>
+    </w:p>
+    <w:p>
+      <w:pPr>
+        <w:rPr>
+          <w:rFonts w:ascii="Segoe UI" w:hAnsi="Segoe UI" w:cs="Segoe UI"/>
+          <w:color w:val="374151"/>
+          <w:shd w:val="clear" w:color="auto" w:fill="F7F7F8"/>
+        </w:rPr>
+      </w:pPr>
+    </w:p>
+    <w:p>
+      <w:pPr>
+        <w:rPr>
+          <w:rFonts w:ascii="Segoe UI" w:hAnsi="Segoe UI" w:cs="Segoe UI"/>
+          <w:color w:val="374151"/>
+          <w:shd w:val="clear" w:color="auto" w:fill="F7F7F8"/>
+        </w:rPr>
+      </w:pPr>
+    </w:p>
+    <w:p>
+      <w:pPr>
+        <w:rPr>
+          <w:sz w:val="32"/>
+          <w:szCs w:val="32"/>
+          <w:lang w:val="en-IN"/>
+        </w:rPr>
+      </w:pPr>
+    </w:p>
+    <w:p>
+      <w:pPr>
+        <w:jc w:val="center"/>
+        <w:rPr>
+          <w:sz w:val="32"/>
+          <w:szCs w:val="32"/>
+          <w:lang w:val="en-IN"/>
+        </w:rPr>
+      </w:pPr>
+      <w:r>
+        <w:rPr>
+          <w:sz w:val="32"/>
+          <w:szCs w:val="32"/>
+          <w:lang w:val="en-IN"/>
+        </w:rPr>
+        <w:br w:type="page"/>
+      </w:r>
+      <w:r>
+        <w:rPr>
+          <w:b/>
+          <w:bCs/>
+          <w:sz w:val="64"/>
+          <w:szCs w:val="64"/>
+          <w:u w:val="single"/>
+          <w:lang w:val="en-IN"/>
+        </w:rPr>
+        <w:lastRenderedPageBreak/>
+        <w:t>DATABASE MANAGEMENT</w:t>
+      </w:r>
+    </w:p>
+    <w:p>
+      <w:pPr>
+        <w:rPr>
+          <w:sz w:val="32"/>
+          <w:szCs w:val="32"/>
+          <w:lang w:val="en-IN"/>
+        </w:rPr>
+      </w:pPr>
+      <w:r>
+        <w:rPr>
+          <w:sz w:val="32"/>
+          <w:szCs w:val="32"/>
+          <w:lang w:val="en-IN"/>
+        </w:rPr>
+        <w:t xml:space="preserve">We are using MySQL as our </w:t>
+      </w:r>
+      <w:proofErr w:type="gramStart"/>
+      <w:r>
+        <w:rPr>
+          <w:sz w:val="32"/>
+          <w:szCs w:val="32"/>
+          <w:lang w:val="en-IN"/>
+        </w:rPr>
+        <w:t>database,</w:t>
+      </w:r>
+      <w:proofErr w:type="gramEnd"/>
+      <w:r>
+        <w:rPr>
+          <w:sz w:val="32"/>
+          <w:szCs w:val="32"/>
+          <w:lang w:val="en-IN"/>
+        </w:rPr>
+        <w:t xml:space="preserve"> reasons are already mentioned above.</w:t>
+      </w:r>
+      <w:r>
+        <w:rPr>
+          <w:sz w:val="32"/>
+          <w:szCs w:val="32"/>
+          <w:lang w:val="en-IN"/>
+        </w:rPr>
+        <w:t xml:space="preserve"> </w:t>
+      </w:r>
+      <w:r>
+        <w:rPr>
+          <w:sz w:val="32"/>
+          <w:szCs w:val="32"/>
+          <w:lang w:val="en-IN"/>
+        </w:rPr>
+        <w:t xml:space="preserve">Each page of website contains one or more tables in databases that </w:t>
+      </w:r>
+      <w:proofErr w:type="gramStart"/>
+      <w:r>
+        <w:rPr>
+          <w:sz w:val="32"/>
+          <w:szCs w:val="32"/>
+          <w:lang w:val="en-IN"/>
+        </w:rPr>
+        <w:t>are connect</w:t>
+      </w:r>
+      <w:r>
+        <w:rPr>
+          <w:sz w:val="32"/>
+          <w:szCs w:val="32"/>
+          <w:lang w:val="en-IN"/>
+        </w:rPr>
+        <w:t xml:space="preserve">ed </w:t>
+      </w:r>
+      <w:r>
+        <w:rPr>
+          <w:sz w:val="32"/>
+          <w:szCs w:val="32"/>
+          <w:lang w:val="en-IN"/>
+        </w:rPr>
+        <w:t>with</w:t>
+      </w:r>
+      <w:proofErr w:type="gramEnd"/>
+      <w:r>
+        <w:rPr>
+          <w:sz w:val="32"/>
+          <w:szCs w:val="32"/>
+          <w:lang w:val="en-IN"/>
+        </w:rPr>
+        <w:t xml:space="preserve"> </w:t>
+      </w:r>
+      <w:r>
+        <w:rPr>
+          <w:sz w:val="32"/>
+          <w:szCs w:val="32"/>
+          <w:lang w:val="en-IN"/>
+        </w:rPr>
+        <w:t xml:space="preserve">each other in </w:t>
+      </w:r>
+      <w:r>
+        <w:rPr>
+          <w:sz w:val="32"/>
+          <w:szCs w:val="32"/>
+          <w:lang w:val="en-IN"/>
+        </w:rPr>
+        <w:t xml:space="preserve">appropriate manner. </w:t>
+      </w:r>
+    </w:p>
+    <w:p>
+      <w:pPr>
+        <w:rPr>
+          <w:sz w:val="32"/>
+          <w:szCs w:val="32"/>
+          <w:lang w:val="en-IN"/>
+        </w:rPr>
+      </w:pPr>
+      <w:r>
+        <w:rPr>
+          <w:noProof/>
+          <w:sz w:val="32"/>
+          <w:szCs w:val="32"/>
+          <w:lang w:val="en-IN"/>
+        </w:rPr>
+        <w:drawing>
+          <wp:inline distT="0" distB="0" distL="0" distR="0" wp14:anchorId="2F68E3B0" wp14:editId="1090069C">
+            <wp:extent cx="5416550" cy="3356388"/>
+            <wp:effectExtent l="0" t="0" r="0" b="0"/>
+            <wp:docPr id="1499732338" name="Picture 1"/>
+            <wp:cNvGraphicFramePr>
+              <a:graphicFrameLocks xmlns:a="http://schemas.openxmlformats.org/drawingml/2006/main" noChangeAspect="1"/>
+            </wp:cNvGraphicFramePr>
+            <a:graphic xmlns:a="http://schemas.openxmlformats.org/drawingml/2006/main">
+              <a:graphicData uri="http://schemas.openxmlformats.org/drawingml/2006/picture">
+                <pic:pic xmlns:pic="http://schemas.openxmlformats.org/drawingml/2006/picture">
+                  <pic:nvPicPr>
+                    <pic:cNvPr id="1499732338" name=""/>
+                    <pic:cNvPicPr/>
+                  </pic:nvPicPr>
+                  <pic:blipFill>
+                    <a:blip r:embed="rId13"/>
+                    <a:stretch>
+                      <a:fillRect/>
+                    </a:stretch>
+                  </pic:blipFill>
+                  <pic:spPr>
+                    <a:xfrm>
+                      <a:off x="0" y="0"/>
+                      <a:ext cx="5426084" cy="3362296"/>
+                    </a:xfrm>
+                    <a:prstGeom prst="rect">
+                      <a:avLst/>
+                    </a:prstGeom>
+                  </pic:spPr>
+                </pic:pic>
+              </a:graphicData>
+            </a:graphic>
+          </wp:inline>
+        </w:drawing>
+      </w:r>
+    </w:p>
+    <w:p>
+      <w:pPr>
+        <w:rPr>
+          <w:sz w:val="32"/>
+          <w:szCs w:val="32"/>
+          <w:lang w:val="en-IN"/>
+        </w:rPr>
+      </w:pPr>
+      <w:r>
+        <w:rPr>
+          <w:sz w:val="32"/>
+          <w:szCs w:val="32"/>
+          <w:lang w:val="en-IN"/>
+        </w:rPr>
+        <w:t xml:space="preserve">This diagram contains four table, named as </w:t>
+      </w:r>
+      <w:proofErr w:type="spellStart"/>
+      <w:r>
+        <w:rPr>
+          <w:sz w:val="32"/>
+          <w:szCs w:val="32"/>
+          <w:lang w:val="en-IN"/>
+        </w:rPr>
+        <w:t>problem_table</w:t>
+      </w:r>
+      <w:proofErr w:type="spellEnd"/>
+      <w:r>
+        <w:rPr>
+          <w:sz w:val="32"/>
+          <w:szCs w:val="32"/>
+          <w:lang w:val="en-IN"/>
+        </w:rPr>
+        <w:t xml:space="preserve">, </w:t>
+      </w:r>
+      <w:proofErr w:type="spellStart"/>
+      <w:r>
+        <w:rPr>
+          <w:sz w:val="32"/>
+          <w:szCs w:val="32"/>
+          <w:lang w:val="en-IN"/>
+        </w:rPr>
+        <w:t>user_table</w:t>
+      </w:r>
+      <w:proofErr w:type="spellEnd"/>
+      <w:r>
+        <w:rPr>
+          <w:sz w:val="32"/>
+          <w:szCs w:val="32"/>
+          <w:lang w:val="en-IN"/>
+        </w:rPr>
+        <w:t xml:space="preserve">, </w:t>
+      </w:r>
+      <w:proofErr w:type="spellStart"/>
+      <w:r>
+        <w:rPr>
+          <w:sz w:val="32"/>
+          <w:szCs w:val="32"/>
+          <w:lang w:val="en-IN"/>
+        </w:rPr>
+        <w:t>admin_table</w:t>
+      </w:r>
+      <w:proofErr w:type="spellEnd"/>
+      <w:r>
+        <w:rPr>
+          <w:sz w:val="32"/>
+          <w:szCs w:val="32"/>
+          <w:lang w:val="en-IN"/>
+        </w:rPr>
+        <w:t xml:space="preserve">, </w:t>
+      </w:r>
+      <w:proofErr w:type="spellStart"/>
+      <w:r>
+        <w:rPr>
+          <w:sz w:val="32"/>
+          <w:szCs w:val="32"/>
+          <w:lang w:val="en-IN"/>
+        </w:rPr>
+        <w:t>discussion_table</w:t>
+      </w:r>
+      <w:proofErr w:type="spellEnd"/>
+    </w:p>
+    <w:p>
+      <w:pPr>
+        <w:rPr>
+          <w:sz w:val="32"/>
+          <w:szCs w:val="32"/>
+          <w:lang w:val="en-IN"/>
+        </w:rPr>
+      </w:pPr>
+      <w:proofErr w:type="spellStart"/>
+      <w:r>
+        <w:rPr>
+          <w:sz w:val="32"/>
+          <w:szCs w:val="32"/>
+          <w:lang w:val="en-IN"/>
+        </w:rPr>
+        <w:t>problem_</w:t>
+      </w:r>
+      <w:proofErr w:type="gramStart"/>
+      <w:r>
+        <w:rPr>
+          <w:sz w:val="32"/>
+          <w:szCs w:val="32"/>
+          <w:lang w:val="en-IN"/>
+        </w:rPr>
+        <w:t>table</w:t>
+      </w:r>
+      <w:proofErr w:type="spellEnd"/>
+      <w:r>
+        <w:rPr>
+          <w:sz w:val="32"/>
+          <w:szCs w:val="32"/>
+          <w:lang w:val="en-IN"/>
+        </w:rPr>
+        <w:t xml:space="preserve"> :</w:t>
+      </w:r>
+      <w:proofErr w:type="gramEnd"/>
+      <w:r>
+        <w:rPr>
+          <w:sz w:val="32"/>
+          <w:szCs w:val="32"/>
+          <w:lang w:val="en-IN"/>
+        </w:rPr>
+        <w:t>- This table has all the columns that are required when a user is going to fill in contribution of problem on the website.</w:t>
+      </w:r>
+    </w:p>
+    <w:p>
+      <w:pPr>
+        <w:rPr>
+          <w:sz w:val="32"/>
+          <w:szCs w:val="32"/>
+          <w:lang w:val="en-IN"/>
+        </w:rPr>
+      </w:pPr>
+      <w:proofErr w:type="spellStart"/>
+      <w:r>
+        <w:rPr>
+          <w:sz w:val="32"/>
+          <w:szCs w:val="32"/>
+          <w:lang w:val="en-IN"/>
+        </w:rPr>
+        <w:t>User_</w:t>
+      </w:r>
+      <w:proofErr w:type="gramStart"/>
+      <w:r>
+        <w:rPr>
+          <w:sz w:val="32"/>
+          <w:szCs w:val="32"/>
+          <w:lang w:val="en-IN"/>
+        </w:rPr>
+        <w:t>table</w:t>
+      </w:r>
+      <w:proofErr w:type="spellEnd"/>
+      <w:r>
+        <w:rPr>
+          <w:sz w:val="32"/>
+          <w:szCs w:val="32"/>
+          <w:lang w:val="en-IN"/>
+        </w:rPr>
+        <w:t xml:space="preserve"> :</w:t>
+      </w:r>
+      <w:proofErr w:type="gramEnd"/>
+      <w:r>
+        <w:rPr>
+          <w:sz w:val="32"/>
+          <w:szCs w:val="32"/>
+          <w:lang w:val="en-IN"/>
+        </w:rPr>
+        <w:t>- User table is used to store all the data of the user with unique user id. (</w:t>
+      </w:r>
+      <w:proofErr w:type="gramStart"/>
+      <w:r>
+        <w:rPr>
+          <w:sz w:val="32"/>
+          <w:szCs w:val="32"/>
+          <w:lang w:val="en-IN"/>
+        </w:rPr>
+        <w:t>this</w:t>
+      </w:r>
+      <w:proofErr w:type="gramEnd"/>
+      <w:r>
+        <w:rPr>
+          <w:sz w:val="32"/>
+          <w:szCs w:val="32"/>
+          <w:lang w:val="en-IN"/>
+        </w:rPr>
+        <w:t xml:space="preserve"> user id is connected to problem table, which specify that which problem is contributed by which user.)</w:t>
+      </w:r>
+    </w:p>
+    <w:p>
+      <w:pPr>
+        <w:rPr>
+          <w:sz w:val="32"/>
+          <w:szCs w:val="32"/>
+          <w:lang w:val="en-IN"/>
+        </w:rPr>
+      </w:pPr>
+      <w:proofErr w:type="spellStart"/>
+      <w:r>
+        <w:rPr>
+          <w:sz w:val="32"/>
+          <w:szCs w:val="32"/>
+          <w:lang w:val="en-IN"/>
+        </w:rPr>
+        <w:t>Admin_</w:t>
+      </w:r>
+      <w:proofErr w:type="gramStart"/>
+      <w:r>
+        <w:rPr>
+          <w:sz w:val="32"/>
+          <w:szCs w:val="32"/>
+          <w:lang w:val="en-IN"/>
+        </w:rPr>
+        <w:t>table</w:t>
+      </w:r>
+      <w:proofErr w:type="spellEnd"/>
+      <w:r>
+        <w:rPr>
+          <w:sz w:val="32"/>
+          <w:szCs w:val="32"/>
+          <w:lang w:val="en-IN"/>
+        </w:rPr>
+        <w:t xml:space="preserve"> :</w:t>
+      </w:r>
+      <w:proofErr w:type="gramEnd"/>
+      <w:r>
+        <w:rPr>
+          <w:sz w:val="32"/>
+          <w:szCs w:val="32"/>
+          <w:lang w:val="en-IN"/>
+        </w:rPr>
+        <w:t>- This table contains the details of the admins.</w:t>
+      </w:r>
+    </w:p>
+    <w:p>
+      <w:pPr>
+        <w:rPr>
+          <w:sz w:val="32"/>
+          <w:szCs w:val="32"/>
+          <w:lang w:val="en-IN"/>
+        </w:rPr>
+      </w:pPr>
+      <w:proofErr w:type="spellStart"/>
+      <w:r>
+        <w:rPr>
+          <w:sz w:val="32"/>
+          <w:szCs w:val="32"/>
+          <w:lang w:val="en-IN"/>
+        </w:rPr>
+        <w:t>Discussion_</w:t>
+      </w:r>
+      <w:proofErr w:type="gramStart"/>
+      <w:r>
+        <w:rPr>
+          <w:sz w:val="32"/>
+          <w:szCs w:val="32"/>
+          <w:lang w:val="en-IN"/>
+        </w:rPr>
+        <w:t>table</w:t>
+      </w:r>
+      <w:proofErr w:type="spellEnd"/>
+      <w:r>
+        <w:rPr>
+          <w:sz w:val="32"/>
+          <w:szCs w:val="32"/>
+          <w:lang w:val="en-IN"/>
+        </w:rPr>
+        <w:t xml:space="preserve"> :</w:t>
+      </w:r>
+      <w:proofErr w:type="gramEnd"/>
+      <w:r>
+        <w:rPr>
+          <w:sz w:val="32"/>
+          <w:szCs w:val="32"/>
+          <w:lang w:val="en-IN"/>
+        </w:rPr>
+        <w:t>- This table contains the details of the discussion that has been done by users in the particular problem.</w:t>
+      </w:r>
+    </w:p>
+    <w:p>
+      <w:pPr>
+        <w:rPr>
+          <w:b/>
+          <w:bCs/>
+          <w:sz w:val="20"/>
+          <w:szCs w:val="20"/>
+          <w:lang w:val="en-IN"/>
+        </w:rPr>
+      </w:pPr>
+      <w:proofErr w:type="gramStart"/>
+      <w:r>
+        <w:rPr>
+          <w:b/>
+          <w:bCs/>
+          <w:sz w:val="20"/>
+          <w:szCs w:val="20"/>
+          <w:lang w:val="en-IN"/>
+        </w:rPr>
+        <w:t>Note :</w:t>
+      </w:r>
+      <w:proofErr w:type="gramEnd"/>
+      <w:r>
+        <w:rPr>
+          <w:b/>
+          <w:bCs/>
+          <w:sz w:val="20"/>
+          <w:szCs w:val="20"/>
+          <w:lang w:val="en-IN"/>
+        </w:rPr>
+        <w:t>- This is just the visualization of the some tables that the website is going to use, there are many tables that are not specified here.</w:t>
+      </w:r>
+    </w:p>
     <w:sectPr>
-      <w:footerReference w:type="default" r:id="rId8"/>
+      <w:footerReference w:type="default" r:id="rId14"/>
       <w:pgSz w:w="11906" w:h="16838" w:code="9"/>
       <w:pgMar w:top="1440" w:right="1440" w:bottom="1440" w:left="1440" w:header="720" w:footer="720" w:gutter="0"/>
       <w:pgBorders w:offsetFrom="page">
@@ -2422,7 +4634,7 @@
       <w:lvlText w:val="%1."/>
       <w:lvlJc w:val="left"/>
       <w:pPr>
-        <w:ind w:left="720" w:hanging="360"/>
+        <w:ind w:left="360" w:hanging="360"/>
       </w:pPr>
       <w:rPr>
         <w:rFonts w:hint="default"/>
@@ -2434,7 +4646,7 @@
       <w:lvlText w:val="%2."/>
       <w:lvlJc w:val="left"/>
       <w:pPr>
-        <w:ind w:left="1440" w:hanging="360"/>
+        <w:ind w:left="1080" w:hanging="360"/>
       </w:pPr>
     </w:lvl>
     <w:lvl w:ilvl="2" w:tplc="0409001B" w:tentative="1">
@@ -2443,7 +4655,7 @@
       <w:lvlText w:val="%3."/>
       <w:lvlJc w:val="right"/>
       <w:pPr>
-        <w:ind w:left="2160" w:hanging="180"/>
+        <w:ind w:left="1800" w:hanging="180"/>
       </w:pPr>
     </w:lvl>
     <w:lvl w:ilvl="3" w:tplc="0409000F" w:tentative="1">
@@ -2452,7 +4664,7 @@
       <w:lvlText w:val="%4."/>
       <w:lvlJc w:val="left"/>
       <w:pPr>
-        <w:ind w:left="2880" w:hanging="360"/>
+        <w:ind w:left="2520" w:hanging="360"/>
       </w:pPr>
     </w:lvl>
     <w:lvl w:ilvl="4" w:tplc="04090019" w:tentative="1">
@@ -2461,7 +4673,7 @@
       <w:lvlText w:val="%5."/>
       <w:lvlJc w:val="left"/>
       <w:pPr>
-        <w:ind w:left="3600" w:hanging="360"/>
+        <w:ind w:left="3240" w:hanging="360"/>
       </w:pPr>
     </w:lvl>
     <w:lvl w:ilvl="5" w:tplc="0409001B" w:tentative="1">
@@ -2470,7 +4682,7 @@
       <w:lvlText w:val="%6."/>
       <w:lvlJc w:val="right"/>
       <w:pPr>
-        <w:ind w:left="4320" w:hanging="180"/>
+        <w:ind w:left="3960" w:hanging="180"/>
       </w:pPr>
     </w:lvl>
     <w:lvl w:ilvl="6" w:tplc="0409000F" w:tentative="1">
@@ -2479,7 +4691,7 @@
       <w:lvlText w:val="%7."/>
       <w:lvlJc w:val="left"/>
       <w:pPr>
-        <w:ind w:left="5040" w:hanging="360"/>
+        <w:ind w:left="4680" w:hanging="360"/>
       </w:pPr>
     </w:lvl>
     <w:lvl w:ilvl="7" w:tplc="04090019" w:tentative="1">
@@ -2488,7 +4700,7 @@
       <w:lvlText w:val="%8."/>
       <w:lvlJc w:val="left"/>
       <w:pPr>
-        <w:ind w:left="5760" w:hanging="360"/>
+        <w:ind w:left="5400" w:hanging="360"/>
       </w:pPr>
     </w:lvl>
     <w:lvl w:ilvl="8" w:tplc="0409001B" w:tentative="1">
@@ -2497,11 +4709,124 @@
       <w:lvlText w:val="%9."/>
       <w:lvlJc w:val="right"/>
       <w:pPr>
-        <w:ind w:left="6480" w:hanging="180"/>
+        <w:ind w:left="6120" w:hanging="180"/>
       </w:pPr>
     </w:lvl>
   </w:abstractNum>
   <w:abstractNum w:abstractNumId="3" w15:restartNumberingAfterBreak="0">
+    <w:nsid w:val="193E1559"/>
+    <w:multiLevelType w:val="multilevel"/>
+    <w:tmpl w:val="4E708AC2"/>
+    <w:lvl w:ilvl="0">
+      <w:start w:val="1"/>
+      <w:numFmt w:val="decimal"/>
+      <w:lvlText w:val="%1."/>
+      <w:lvlJc w:val="left"/>
+      <w:pPr>
+        <w:tabs>
+          <w:tab w:val="num" w:pos="720"/>
+        </w:tabs>
+        <w:ind w:left="720" w:hanging="360"/>
+      </w:pPr>
+    </w:lvl>
+    <w:lvl w:ilvl="1" w:tentative="1">
+      <w:start w:val="1"/>
+      <w:numFmt w:val="decimal"/>
+      <w:lvlText w:val="%2."/>
+      <w:lvlJc w:val="left"/>
+      <w:pPr>
+        <w:tabs>
+          <w:tab w:val="num" w:pos="1440"/>
+        </w:tabs>
+        <w:ind w:left="1440" w:hanging="360"/>
+      </w:pPr>
+    </w:lvl>
+    <w:lvl w:ilvl="2" w:tentative="1">
+      <w:start w:val="1"/>
+      <w:numFmt w:val="decimal"/>
+      <w:lvlText w:val="%3."/>
+      <w:lvlJc w:val="left"/>
+      <w:pPr>
+        <w:tabs>
+          <w:tab w:val="num" w:pos="2160"/>
+        </w:tabs>
+        <w:ind w:left="2160" w:hanging="360"/>
+      </w:pPr>
+    </w:lvl>
+    <w:lvl w:ilvl="3" w:tentative="1">
+      <w:start w:val="1"/>
+      <w:numFmt w:val="decimal"/>
+      <w:lvlText w:val="%4."/>
+      <w:lvlJc w:val="left"/>
+      <w:pPr>
+        <w:tabs>
+          <w:tab w:val="num" w:pos="2880"/>
+        </w:tabs>
+        <w:ind w:left="2880" w:hanging="360"/>
+      </w:pPr>
+    </w:lvl>
+    <w:lvl w:ilvl="4" w:tentative="1">
+      <w:start w:val="1"/>
+      <w:numFmt w:val="decimal"/>
+      <w:lvlText w:val="%5."/>
+      <w:lvlJc w:val="left"/>
+      <w:pPr>
+        <w:tabs>
+          <w:tab w:val="num" w:pos="3600"/>
+        </w:tabs>
+        <w:ind w:left="3600" w:hanging="360"/>
+      </w:pPr>
+    </w:lvl>
+    <w:lvl w:ilvl="5" w:tentative="1">
+      <w:start w:val="1"/>
+      <w:numFmt w:val="decimal"/>
+      <w:lvlText w:val="%6."/>
+      <w:lvlJc w:val="left"/>
+      <w:pPr>
+        <w:tabs>
+          <w:tab w:val="num" w:pos="4320"/>
+        </w:tabs>
+        <w:ind w:left="4320" w:hanging="360"/>
+      </w:pPr>
+    </w:lvl>
+    <w:lvl w:ilvl="6" w:tentative="1">
+      <w:start w:val="1"/>
+      <w:numFmt w:val="decimal"/>
+      <w:lvlText w:val="%7."/>
+      <w:lvlJc w:val="left"/>
+      <w:pPr>
+        <w:tabs>
+          <w:tab w:val="num" w:pos="5040"/>
+        </w:tabs>
+        <w:ind w:left="5040" w:hanging="360"/>
+      </w:pPr>
+    </w:lvl>
+    <w:lvl w:ilvl="7" w:tentative="1">
+      <w:start w:val="1"/>
+      <w:numFmt w:val="decimal"/>
+      <w:lvlText w:val="%8."/>
+      <w:lvlJc w:val="left"/>
+      <w:pPr>
+        <w:tabs>
+          <w:tab w:val="num" w:pos="5760"/>
+        </w:tabs>
+        <w:ind w:left="5760" w:hanging="360"/>
+      </w:pPr>
+    </w:lvl>
+    <w:lvl w:ilvl="8" w:tentative="1">
+      <w:start w:val="1"/>
+      <w:numFmt w:val="decimal"/>
+      <w:lvlText w:val="%9."/>
+      <w:lvlJc w:val="left"/>
+      <w:pPr>
+        <w:tabs>
+          <w:tab w:val="num" w:pos="6480"/>
+        </w:tabs>
+        <w:ind w:left="6480" w:hanging="360"/>
+      </w:pPr>
+    </w:lvl>
+  </w:abstractNum>
+  <w:abstractNum w:abstractNumId="4" w15:restartNumberingAfterBreak="0">
     <w:nsid w:val="22141F2D"/>
     <w:multiLevelType w:val="hybridMultilevel"/>
     <w:tmpl w:val="C8D2CD7E"/>
@@ -2590,7 +4915,7 @@
       </w:pPr>
     </w:lvl>
   </w:abstractNum>
-  <w:abstractNum w:abstractNumId="4" w15:restartNumberingAfterBreak="0">
+  <w:abstractNum w:abstractNumId="5" w15:restartNumberingAfterBreak="0">
     <w:nsid w:val="55197306"/>
     <w:multiLevelType w:val="hybridMultilevel"/>
     <w:tmpl w:val="167AC3FA"/>
@@ -2679,20 +5004,139 @@
       </w:pPr>
     </w:lvl>
   </w:abstractNum>
+  <w:abstractNum w:abstractNumId="6" w15:restartNumberingAfterBreak="0">
+    <w:nsid w:val="6FDC22FB"/>
+    <w:multiLevelType w:val="multilevel"/>
+    <w:tmpl w:val="7B90A44C"/>
+    <w:lvl w:ilvl="0">
+      <w:start w:val="1"/>
+      <w:numFmt w:val="decimal"/>
+      <w:lvlText w:val="%1."/>
+      <w:lvlJc w:val="left"/>
+      <w:pPr>
+        <w:tabs>
+          <w:tab w:val="num" w:pos="720"/>
+        </w:tabs>
+        <w:ind w:left="720" w:hanging="360"/>
+      </w:pPr>
+    </w:lvl>
+    <w:lvl w:ilvl="1" w:tentative="1">
+      <w:start w:val="1"/>
+      <w:numFmt w:val="decimal"/>
+      <w:lvlText w:val="%2."/>
+      <w:lvlJc w:val="left"/>
+      <w:pPr>
+        <w:tabs>
+          <w:tab w:val="num" w:pos="1440"/>
+        </w:tabs>
+        <w:ind w:left="1440" w:hanging="360"/>
+      </w:pPr>
+    </w:lvl>
+    <w:lvl w:ilvl="2" w:tentative="1">
+      <w:start w:val="1"/>
+      <w:numFmt w:val="decimal"/>
+      <w:lvlText w:val="%3."/>
+      <w:lvlJc w:val="left"/>
+      <w:pPr>
+        <w:tabs>
+          <w:tab w:val="num" w:pos="2160"/>
+        </w:tabs>
+        <w:ind w:left="2160" w:hanging="360"/>
+      </w:pPr>
+    </w:lvl>
+    <w:lvl w:ilvl="3" w:tentative="1">
+      <w:start w:val="1"/>
+      <w:numFmt w:val="decimal"/>
+      <w:lvlText w:val="%4."/>
+      <w:lvlJc w:val="left"/>
+      <w:pPr>
+        <w:tabs>
+          <w:tab w:val="num" w:pos="2880"/>
+        </w:tabs>
+        <w:ind w:left="2880" w:hanging="360"/>
+      </w:pPr>
+    </w:lvl>
+    <w:lvl w:ilvl="4" w:tentative="1">
+      <w:start w:val="1"/>
+      <w:numFmt w:val="decimal"/>
+      <w:lvlText w:val="%5."/>
+      <w:lvlJc w:val="left"/>
+      <w:pPr>
+        <w:tabs>
+          <w:tab w:val="num" w:pos="3600"/>
+        </w:tabs>
+        <w:ind w:left="3600" w:hanging="360"/>
+      </w:pPr>
+    </w:lvl>
+    <w:lvl w:ilvl="5" w:tentative="1">
+      <w:start w:val="1"/>
+      <w:numFmt w:val="decimal"/>
+      <w:lvlText w:val="%6."/>
+      <w:lvlJc w:val="left"/>
+      <w:pPr>
+        <w:tabs>
+          <w:tab w:val="num" w:pos="4320"/>
+        </w:tabs>
+        <w:ind w:left="4320" w:hanging="360"/>
+      </w:pPr>
+    </w:lvl>
+    <w:lvl w:ilvl="6" w:tentative="1">
+      <w:start w:val="1"/>
+      <w:numFmt w:val="decimal"/>
+      <w:lvlText w:val="%7."/>
+      <w:lvlJc w:val="left"/>
+      <w:pPr>
+        <w:tabs>
+          <w:tab w:val="num" w:pos="5040"/>
+        </w:tabs>
+        <w:ind w:left="5040" w:hanging="360"/>
+      </w:pPr>
+    </w:lvl>
+    <w:lvl w:ilvl="7" w:tentative="1">
+      <w:start w:val="1"/>
+      <w:numFmt w:val="decimal"/>
+      <w:lvlText w:val="%8."/>
+      <w:lvlJc w:val="left"/>
+      <w:pPr>
+        <w:tabs>
+          <w:tab w:val="num" w:pos="5760"/>
+        </w:tabs>
+        <w:ind w:left="5760" w:hanging="360"/>
+      </w:pPr>
+    </w:lvl>
+    <w:lvl w:ilvl="8" w:tentative="1">
+      <w:start w:val="1"/>
+      <w:numFmt w:val="decimal"/>
+      <w:lvlText w:val="%9."/>
+      <w:lvlJc w:val="left"/>
+      <w:pPr>
+        <w:tabs>
+          <w:tab w:val="num" w:pos="6480"/>
+        </w:tabs>
+        <w:ind w:left="6480" w:hanging="360"/>
+      </w:pPr>
+    </w:lvl>
+  </w:abstractNum>
   <w:num w:numId="1" w16cid:durableId="773135678">
-    <w:abstractNumId w:val="4"/>
+    <w:abstractNumId w:val="5"/>
   </w:num>
   <w:num w:numId="2" w16cid:durableId="288778397">
     <w:abstractNumId w:val="1"/>
   </w:num>
   <w:num w:numId="3" w16cid:durableId="578907210">
-    <w:abstractNumId w:val="3"/>
+    <w:abstractNumId w:val="4"/>
   </w:num>
   <w:num w:numId="4" w16cid:durableId="2054113208">
     <w:abstractNumId w:val="2"/>
   </w:num>
   <w:num w:numId="5" w16cid:durableId="897403483">
     <w:abstractNumId w:val="0"/>
+  </w:num>
+  <w:num w:numId="6" w16cid:durableId="2086107746">
+    <w:abstractNumId w:val="3"/>
+  </w:num>
+  <w:num w:numId="7" w16cid:durableId="1262253808">
+    <w:abstractNumId w:val="6"/>
   </w:num>
 </w:numbering>
 </file>
@@ -3214,6 +5658,54 @@
       <w:contextualSpacing/>
     </w:pPr>
   </w:style>
+  <w:style w:type="table" w:styleId="TableGrid">
+    <w:name w:val="Table Grid"/>
+    <w:basedOn w:val="TableNormal"/>
+    <w:uiPriority w:val="39"/>
+    <w:rsid w:val="00D10BA3"/>
+    <w:pPr>
+      <w:spacing w:after="0" w:line="240" w:lineRule="auto"/>
+    </w:pPr>
+    <w:tblPr>
+      <w:tblBorders>
+        <w:top w:val="single" w:sz="4" w:space="0" w:color="auto"/>
+        <w:left w:val="single" w:sz="4" w:space="0" w:color="auto"/>
+        <w:bottom w:val="single" w:sz="4" w:space="0" w:color="auto"/>
+        <w:right w:val="single" w:sz="4" w:space="0" w:color="auto"/>
+        <w:insideH w:val="single" w:sz="4" w:space="0" w:color="auto"/>
+        <w:insideV w:val="single" w:sz="4" w:space="0" w:color="auto"/>
+      </w:tblBorders>
+    </w:tblPr>
+  </w:style>
+  <w:style w:type="paragraph" w:styleId="NormalWeb">
+    <w:name w:val="Normal (Web)"/>
+    <w:basedOn w:val="Normal"/>
+    <w:uiPriority w:val="99"/>
+    <w:unhideWhenUsed/>
+    <w:rsid w:val="007F0952"/>
+    <w:pPr>
+      <w:spacing w:before="100" w:beforeAutospacing="1" w:after="100" w:afterAutospacing="1" w:line="240" w:lineRule="auto"/>
+    </w:pPr>
+    <w:rPr>
+      <w:rFonts w:ascii="Times New Roman" w:eastAsia="Times New Roman" w:hAnsi="Times New Roman" w:cs="Times New Roman"/>
+      <w:kern w:val="0"/>
+      <w:sz w:val="24"/>
+      <w:szCs w:val="24"/>
+      <w:lang w:val="en-IN" w:eastAsia="en-IN" w:bidi="ar-SA"/>
+      <w14:ligatures w14:val="none"/>
+    </w:rPr>
+  </w:style>
+  <w:style w:type="character" w:styleId="Strong">
+    <w:name w:val="Strong"/>
+    <w:basedOn w:val="DefaultParagraphFont"/>
+    <w:uiPriority w:val="22"/>
+    <w:qFormat/>
+    <w:rsid w:val="007F0952"/>
+    <w:rPr>
+      <w:b/>
+      <w:bCs/>
+    </w:rPr>
+  </w:style>
 </w:styles>
 </file>
 
